--- a/PDFs/cv_aug_2015.docx
+++ b/PDFs/cv_aug_2015.docx
@@ -75,7 +75,12 @@
         <w:t>E</w:t>
       </w:r>
       <w:r>
-        <w:t>mail: matthew.apps@ndcn.ox.ac.u</w:t>
+        <w:t>mail: matthew.apps@psy</w:t>
+      </w:r>
+      <w:bookmarkStart w:id="0" w:name="_GoBack"/>
+      <w:bookmarkEnd w:id="0"/>
+      <w:r>
+        <w:t>.ox.ac.u</w:t>
       </w:r>
       <w:r>
         <w:t>k</w:t>
@@ -2663,8 +2668,6 @@
         </w:rPr>
         <w:t>Awards</w:t>
       </w:r>
-      <w:bookmarkStart w:id="0" w:name="_GoBack"/>
-      <w:bookmarkEnd w:id="0"/>
     </w:p>
     <w:p>
       <w:pPr>

--- a/PDFs/cv_aug_2015.docx
+++ b/PDFs/cv_aug_2015.docx
@@ -45,6 +45,7 @@
         <w:spacing w:after="0" w:line="240" w:lineRule="auto"/>
         <w:jc w:val="center"/>
       </w:pPr>
+      <w:bookmarkStart w:id="0" w:name="_GoBack"/>
       <w:r>
         <w:t>Department of Experimental Psychology</w:t>
       </w:r>
@@ -77,8 +78,6 @@
       <w:r>
         <w:t>mail: matthew.apps@psy</w:t>
       </w:r>
-      <w:bookmarkStart w:id="0" w:name="_GoBack"/>
-      <w:bookmarkEnd w:id="0"/>
       <w:r>
         <w:t>.ox.ac.u</w:t>
       </w:r>
@@ -86,6 +85,7 @@
         <w:t>k</w:t>
       </w:r>
     </w:p>
+    <w:bookmarkEnd w:id="0"/>
     <w:p>
       <w:pPr>
         <w:rPr>
@@ -368,27 +368,7 @@
           <w:bCs/>
           <w:color w:val="000000" w:themeColor="text1"/>
         </w:rPr>
-        <w:t xml:space="preserve">Somerville College </w:t>
-      </w:r>
-      <w:proofErr w:type="spellStart"/>
-      <w:r>
-        <w:rPr>
-          <w:rFonts w:eastAsiaTheme="majorEastAsia" w:cstheme="majorBidi"/>
-          <w:b/>
-          <w:bCs/>
-          <w:color w:val="000000" w:themeColor="text1"/>
-        </w:rPr>
-        <w:t>Fulford</w:t>
-      </w:r>
-      <w:proofErr w:type="spellEnd"/>
-      <w:r>
-        <w:rPr>
-          <w:rFonts w:eastAsiaTheme="majorEastAsia" w:cstheme="majorBidi"/>
-          <w:b/>
-          <w:bCs/>
-          <w:color w:val="000000" w:themeColor="text1"/>
-        </w:rPr>
-        <w:t xml:space="preserve"> Junior Research Fellow</w:t>
+        <w:t>Somerville College Fulford Junior Research Fellow</w:t>
       </w:r>
     </w:p>
     <w:p>
@@ -571,7 +551,6 @@
         </w:rPr>
         <w:t xml:space="preserve"> </w:t>
       </w:r>
-      <w:proofErr w:type="spellStart"/>
       <w:r>
         <w:rPr>
           <w:rFonts w:cs="TimesNewRoman,BoldItalic"/>
@@ -579,37 +558,7 @@
           <w:iCs/>
           <w:color w:val="000000"/>
         </w:rPr>
-        <w:t>Prof.</w:t>
-      </w:r>
-      <w:proofErr w:type="spellEnd"/>
-      <w:r>
-        <w:rPr>
-          <w:rFonts w:cs="TimesNewRoman,BoldItalic"/>
-          <w:bCs/>
-          <w:iCs/>
-          <w:color w:val="000000"/>
-        </w:rPr>
-        <w:t xml:space="preserve"> </w:t>
-      </w:r>
-      <w:proofErr w:type="spellStart"/>
-      <w:r>
-        <w:rPr>
-          <w:rFonts w:cs="TimesNewRoman,BoldItalic"/>
-          <w:bCs/>
-          <w:iCs/>
-          <w:color w:val="000000"/>
-        </w:rPr>
-        <w:t>Masud</w:t>
-      </w:r>
-      <w:proofErr w:type="spellEnd"/>
-      <w:r>
-        <w:rPr>
-          <w:rFonts w:cs="TimesNewRoman,BoldItalic"/>
-          <w:bCs/>
-          <w:iCs/>
-          <w:color w:val="000000"/>
-        </w:rPr>
-        <w:t xml:space="preserve"> Husain</w:t>
+        <w:t>Prof. Masud Husain</w:t>
       </w:r>
       <w:r>
         <w:rPr>
@@ -860,7 +809,6 @@
         </w:rPr>
         <w:t xml:space="preserve"> </w:t>
       </w:r>
-      <w:proofErr w:type="spellStart"/>
       <w:r>
         <w:rPr>
           <w:rFonts w:cs="TimesNewRoman,BoldItalic"/>
@@ -877,29 +825,8 @@
           <w:iCs/>
           <w:color w:val="000000"/>
         </w:rPr>
-        <w:t>.</w:t>
-      </w:r>
-      <w:proofErr w:type="spellEnd"/>
-      <w:r>
-        <w:rPr>
-          <w:rFonts w:cs="TimesNewRoman,BoldItalic"/>
-          <w:bCs/>
-          <w:iCs/>
-          <w:color w:val="000000"/>
-        </w:rPr>
-        <w:t xml:space="preserve"> Manos </w:t>
-      </w:r>
-      <w:proofErr w:type="spellStart"/>
-      <w:r>
-        <w:rPr>
-          <w:rFonts w:cs="TimesNewRoman,BoldItalic"/>
-          <w:bCs/>
-          <w:iCs/>
-          <w:color w:val="000000"/>
-        </w:rPr>
-        <w:t>Tsakiris</w:t>
-      </w:r>
-      <w:proofErr w:type="spellEnd"/>
+        <w:t>. Manos Tsakiris</w:t>
+      </w:r>
       <w:r>
         <w:rPr>
           <w:rFonts w:cs="TimesNewRoman,BoldItalic"/>
@@ -1199,7 +1126,6 @@
         </w:rPr>
         <w:t xml:space="preserve"> </w:t>
       </w:r>
-      <w:proofErr w:type="spellStart"/>
       <w:r>
         <w:rPr>
           <w:rFonts w:cs="TimesNewRoman,BoldItalic"/>
@@ -1216,49 +1142,8 @@
           <w:iCs/>
           <w:color w:val="000000"/>
         </w:rPr>
-        <w:t>.</w:t>
-      </w:r>
-      <w:proofErr w:type="spellEnd"/>
-      <w:r>
-        <w:rPr>
-          <w:rFonts w:cs="TimesNewRoman,BoldItalic"/>
-          <w:bCs/>
-          <w:iCs/>
-          <w:color w:val="000000"/>
-        </w:rPr>
-        <w:t xml:space="preserve"> </w:t>
-      </w:r>
-      <w:proofErr w:type="spellStart"/>
-      <w:r>
-        <w:rPr>
-          <w:rFonts w:cs="TimesNewRoman,BoldItalic"/>
-          <w:bCs/>
-          <w:iCs/>
-          <w:color w:val="000000"/>
-        </w:rPr>
-        <w:t>Narender</w:t>
-      </w:r>
-      <w:proofErr w:type="spellEnd"/>
-      <w:r>
-        <w:rPr>
-          <w:rFonts w:cs="TimesNewRoman,BoldItalic"/>
-          <w:bCs/>
-          <w:iCs/>
-          <w:color w:val="000000"/>
-        </w:rPr>
-        <w:t xml:space="preserve"> </w:t>
-      </w:r>
-      <w:proofErr w:type="spellStart"/>
-      <w:r>
-        <w:rPr>
-          <w:rFonts w:cs="TimesNewRoman,BoldItalic"/>
-          <w:bCs/>
-          <w:iCs/>
-          <w:color w:val="000000"/>
-        </w:rPr>
-        <w:t>Ramnani</w:t>
-      </w:r>
-      <w:proofErr w:type="spellEnd"/>
+        <w:t>. Narender Ramnani</w:t>
+      </w:r>
     </w:p>
     <w:p>
       <w:pPr>
@@ -1285,7 +1170,6 @@
         </w:rPr>
         <w:t xml:space="preserve">Examiners: </w:t>
       </w:r>
-      <w:proofErr w:type="spellStart"/>
       <w:r>
         <w:rPr>
           <w:rFonts w:cs="TimesNewRoman,BoldItalic"/>
@@ -1295,7 +1179,6 @@
         </w:rPr>
         <w:t>Dr.</w:t>
       </w:r>
-      <w:proofErr w:type="spellEnd"/>
       <w:r>
         <w:rPr>
           <w:rFonts w:cs="TimesNewRoman,BoldItalic"/>
@@ -1339,9 +1222,8 @@
           <w:iCs/>
           <w:color w:val="000000"/>
         </w:rPr>
-        <w:t xml:space="preserve">, </w:t>
-      </w:r>
-      <w:proofErr w:type="spellStart"/>
+        <w:t>, Dr. James Kilner</w:t>
+      </w:r>
       <w:r>
         <w:rPr>
           <w:rFonts w:cs="TimesNewRoman,BoldItalic"/>
@@ -1349,9 +1231,8 @@
           <w:iCs/>
           <w:color w:val="000000"/>
         </w:rPr>
-        <w:t>Dr.</w:t>
-      </w:r>
-      <w:proofErr w:type="spellEnd"/>
+        <w:t xml:space="preserve"> (UCL)</w:t>
+      </w:r>
       <w:r>
         <w:rPr>
           <w:rFonts w:cs="TimesNewRoman,BoldItalic"/>
@@ -1359,9 +1240,8 @@
           <w:iCs/>
           <w:color w:val="000000"/>
         </w:rPr>
-        <w:t xml:space="preserve"> James </w:t>
-      </w:r>
-      <w:proofErr w:type="spellStart"/>
+        <w:t xml:space="preserve"> and Prof.</w:t>
+      </w:r>
       <w:r>
         <w:rPr>
           <w:rFonts w:cs="TimesNewRoman,BoldItalic"/>
@@ -1369,58 +1249,8 @@
           <w:iCs/>
           <w:color w:val="000000"/>
         </w:rPr>
-        <w:t>Kilner</w:t>
-      </w:r>
-      <w:proofErr w:type="spellEnd"/>
-      <w:r>
-        <w:rPr>
-          <w:rFonts w:cs="TimesNewRoman,BoldItalic"/>
-          <w:bCs/>
-          <w:iCs/>
-          <w:color w:val="000000"/>
-        </w:rPr>
-        <w:t xml:space="preserve"> (UCL)</w:t>
-      </w:r>
-      <w:r>
-        <w:rPr>
-          <w:rFonts w:cs="TimesNewRoman,BoldItalic"/>
-          <w:bCs/>
-          <w:iCs/>
-          <w:color w:val="000000"/>
-        </w:rPr>
-        <w:t xml:space="preserve"> and </w:t>
-      </w:r>
-      <w:proofErr w:type="spellStart"/>
-      <w:r>
-        <w:rPr>
-          <w:rFonts w:cs="TimesNewRoman,BoldItalic"/>
-          <w:bCs/>
-          <w:iCs/>
-          <w:color w:val="000000"/>
-        </w:rPr>
-        <w:t>Prof.</w:t>
-      </w:r>
-      <w:proofErr w:type="spellEnd"/>
-      <w:r>
-        <w:rPr>
-          <w:rFonts w:cs="TimesNewRoman,BoldItalic"/>
-          <w:bCs/>
-          <w:iCs/>
-          <w:color w:val="000000"/>
-        </w:rPr>
-        <w:t xml:space="preserve"> Johannes </w:t>
-      </w:r>
-      <w:proofErr w:type="spellStart"/>
-      <w:r>
-        <w:rPr>
-          <w:rFonts w:cs="TimesNewRoman,BoldItalic"/>
-          <w:bCs/>
-          <w:iCs/>
-          <w:color w:val="000000"/>
-        </w:rPr>
-        <w:t>Zanker</w:t>
-      </w:r>
-      <w:proofErr w:type="spellEnd"/>
+        <w:t xml:space="preserve"> Johannes Zanker</w:t>
+      </w:r>
       <w:r>
         <w:rPr>
           <w:rFonts w:cs="TimesNewRoman,BoldItalic"/>
@@ -2121,25 +1951,7 @@
           <w:bCs/>
           <w:color w:val="000000"/>
         </w:rPr>
-        <w:t xml:space="preserve">ESRC 1+3 </w:t>
-      </w:r>
-      <w:proofErr w:type="spellStart"/>
-      <w:r>
-        <w:rPr>
-          <w:rFonts w:cs="TimesNewRoman,Bold"/>
-          <w:bCs/>
-          <w:color w:val="000000"/>
-        </w:rPr>
-        <w:t>ppen</w:t>
-      </w:r>
-      <w:proofErr w:type="spellEnd"/>
-      <w:r>
-        <w:rPr>
-          <w:rFonts w:cs="TimesNewRoman,Bold"/>
-          <w:bCs/>
-          <w:color w:val="000000"/>
-        </w:rPr>
-        <w:t xml:space="preserve"> c</w:t>
+        <w:t>ESRC 1+3 ppen c</w:t>
       </w:r>
       <w:r>
         <w:rPr>
@@ -2491,25 +2303,7 @@
           <w:bCs/>
           <w:color w:val="000000"/>
         </w:rPr>
-        <w:t xml:space="preserve">EPS </w:t>
-      </w:r>
-      <w:proofErr w:type="spellStart"/>
-      <w:r>
-        <w:rPr>
-          <w:rFonts w:cs="TimesNewRoman,Bold"/>
-          <w:bCs/>
-          <w:color w:val="000000"/>
-        </w:rPr>
-        <w:t>Grindlay</w:t>
-      </w:r>
-      <w:proofErr w:type="spellEnd"/>
-      <w:r>
-        <w:rPr>
-          <w:rFonts w:cs="TimesNewRoman,Bold"/>
-          <w:bCs/>
-          <w:color w:val="000000"/>
-        </w:rPr>
-        <w:t xml:space="preserve"> grant (2013</w:t>
+        <w:t>EPS Grindlay grant (2013</w:t>
       </w:r>
       <w:r>
         <w:rPr>
@@ -2692,25 +2486,7 @@
           <w:bCs/>
           <w:color w:val="000000"/>
         </w:rPr>
-        <w:t xml:space="preserve">Awarded </w:t>
-      </w:r>
-      <w:proofErr w:type="spellStart"/>
-      <w:r>
-        <w:rPr>
-          <w:rFonts w:cs="TimesNewRoman,Bold"/>
-          <w:bCs/>
-          <w:color w:val="000000"/>
-        </w:rPr>
-        <w:t>Fulford</w:t>
-      </w:r>
-      <w:proofErr w:type="spellEnd"/>
-      <w:r>
-        <w:rPr>
-          <w:rFonts w:cs="TimesNewRoman,Bold"/>
-          <w:bCs/>
-          <w:color w:val="000000"/>
-        </w:rPr>
-        <w:t xml:space="preserve"> Junior Research Fellowship at Somerville College, Oxford</w:t>
+        <w:t>Awarded Fulford Junior Research Fellowship at Somerville College, Oxford</w:t>
       </w:r>
     </w:p>
     <w:p>
@@ -2848,25 +2624,7 @@
           <w:bCs/>
           <w:color w:val="000000"/>
         </w:rPr>
-        <w:t xml:space="preserve">Jack </w:t>
-      </w:r>
-      <w:proofErr w:type="spellStart"/>
-      <w:r>
-        <w:rPr>
-          <w:rFonts w:cs="TimesNewRoman,Bold"/>
-          <w:bCs/>
-          <w:color w:val="000000"/>
-        </w:rPr>
-        <w:t>Westaway</w:t>
-      </w:r>
-      <w:proofErr w:type="spellEnd"/>
-      <w:r>
-        <w:rPr>
-          <w:rFonts w:cs="TimesNewRoman,Bold"/>
-          <w:bCs/>
-          <w:color w:val="000000"/>
-        </w:rPr>
-        <w:t xml:space="preserve"> prize for best undergraduate project (2007)</w:t>
+        <w:t>Jack Westaway prize for best undergraduate project (2007)</w:t>
       </w:r>
     </w:p>
     <w:p>
@@ -3101,7 +2859,25 @@
           <w:bCs/>
           <w:color w:val="000000"/>
         </w:rPr>
-        <w:t>Department of Physiology, Development and Neuroscience, University of Cambridge</w:t>
+        <w:t xml:space="preserve">Department of Physiology, Development and Neuroscience, University </w:t>
+      </w:r>
+      <w:proofErr w:type="gramStart"/>
+      <w:r>
+        <w:rPr>
+          <w:rFonts w:cs="TimesNewRoman,Bold"/>
+          <w:bCs/>
+          <w:color w:val="000000"/>
+        </w:rPr>
+        <w:t>of</w:t>
+      </w:r>
+      <w:proofErr w:type="gramEnd"/>
+      <w:r>
+        <w:rPr>
+          <w:rFonts w:cs="TimesNewRoman,Bold"/>
+          <w:bCs/>
+          <w:color w:val="000000"/>
+        </w:rPr>
+        <w:t xml:space="preserve"> Cambridge</w:t>
       </w:r>
       <w:r>
         <w:rPr>
@@ -3294,13 +3070,8 @@
           <w:i/>
         </w:rPr>
       </w:pPr>
-      <w:proofErr w:type="spellStart"/>
-      <w:r>
-        <w:t>Manohar</w:t>
-      </w:r>
-      <w:proofErr w:type="spellEnd"/>
-      <w:r>
-        <w:t>,</w:t>
+      <w:r>
+        <w:t>Manohar,</w:t>
       </w:r>
       <w:r>
         <w:t xml:space="preserve"> S., Chong, T., </w:t>
@@ -3315,51 +3086,69 @@
         <w:t>.,</w:t>
       </w:r>
       <w:r>
+        <w:t xml:space="preserve"> Batla A., Stam</w:t>
+      </w:r>
+      <w:r>
+        <w:t>elou M., Jarman PR., Bhatia KP</w:t>
+      </w:r>
+      <w:proofErr w:type="gramStart"/>
+      <w:r>
+        <w:t>.,</w:t>
+      </w:r>
+      <w:proofErr w:type="gramEnd"/>
+      <w:r>
         <w:t xml:space="preserve"> </w:t>
       </w:r>
-      <w:proofErr w:type="spellStart"/>
-      <w:r>
-        <w:t>Batla</w:t>
-      </w:r>
-      <w:proofErr w:type="spellEnd"/>
-      <w:r>
-        <w:t xml:space="preserve"> A., </w:t>
-      </w:r>
-      <w:proofErr w:type="spellStart"/>
-      <w:r>
-        <w:t>Stam</w:t>
-      </w:r>
-      <w:r>
-        <w:t>elou</w:t>
-      </w:r>
-      <w:proofErr w:type="spellEnd"/>
-      <w:r>
-        <w:t xml:space="preserve"> M., </w:t>
-      </w:r>
-      <w:proofErr w:type="spellStart"/>
-      <w:r>
-        <w:t>Jarman</w:t>
-      </w:r>
-      <w:proofErr w:type="spellEnd"/>
-      <w:r>
-        <w:t xml:space="preserve"> PR., Bhatia KP</w:t>
-      </w:r>
+      <w:r>
+        <w:t xml:space="preserve">&amp; Husain, M. (2015). Reward Pays the Cost of Noise Reduction in Motor and Cognitive Control. </w:t>
+      </w:r>
+      <w:r>
+        <w:rPr>
+          <w:i/>
+        </w:rPr>
+        <w:t>Current Biology</w:t>
+      </w:r>
+    </w:p>
+    <w:p>
+      <w:pPr>
+        <w:autoSpaceDE w:val="0"/>
+        <w:autoSpaceDN w:val="0"/>
+        <w:adjustRightInd w:val="0"/>
+        <w:spacing w:after="0" w:line="240" w:lineRule="auto"/>
+        <w:rPr>
+          <w:b/>
+        </w:rPr>
+      </w:pPr>
+    </w:p>
+    <w:p>
+      <w:pPr>
+        <w:autoSpaceDE w:val="0"/>
+        <w:autoSpaceDN w:val="0"/>
+        <w:adjustRightInd w:val="0"/>
+        <w:spacing w:after="0" w:line="240" w:lineRule="auto"/>
+        <w:rPr>
+          <w:i/>
+        </w:rPr>
+      </w:pPr>
       <w:proofErr w:type="gramStart"/>
       <w:r>
-        <w:t>.,</w:t>
+        <w:rPr>
+          <w:b/>
+        </w:rPr>
+        <w:t xml:space="preserve">Apps, M.A.J., </w:t>
+      </w:r>
+      <w:r>
+        <w:t>Lesage, E., &amp; Ramnani, N. (2015) Vicarious Reinforcement Learning Signals When Instructing Others.</w:t>
       </w:r>
       <w:proofErr w:type="gramEnd"/>
       <w:r>
         <w:t xml:space="preserve"> </w:t>
       </w:r>
       <w:r>
-        <w:t xml:space="preserve">&amp; Husain, M. (2015). Reward Pays the Cost of Noise Reduction in Motor and Cognitive Control. </w:t>
-      </w:r>
-      <w:r>
-        <w:rPr>
-          <w:i/>
-        </w:rPr>
-        <w:t>Current Biology</w:t>
+        <w:rPr>
+          <w:i/>
+        </w:rPr>
+        <w:t>Journal of Neuroscience</w:t>
       </w:r>
     </w:p>
     <w:p>
@@ -3368,9 +3157,6 @@
         <w:autoSpaceDN w:val="0"/>
         <w:adjustRightInd w:val="0"/>
         <w:spacing w:after="0" w:line="240" w:lineRule="auto"/>
-        <w:rPr>
-          <w:b/>
-        </w:rPr>
       </w:pPr>
     </w:p>
     <w:p>
@@ -3383,34 +3169,188 @@
           <w:i/>
         </w:rPr>
       </w:pPr>
+      <w:r>
+        <w:rPr>
+          <w:b/>
+        </w:rPr>
+        <w:t>Apps M</w:t>
+      </w:r>
+      <w:r>
+        <w:rPr>
+          <w:b/>
+        </w:rPr>
+        <w:t>.</w:t>
+      </w:r>
+      <w:r>
+        <w:rPr>
+          <w:b/>
+        </w:rPr>
+        <w:t>A</w:t>
+      </w:r>
+      <w:r>
+        <w:rPr>
+          <w:b/>
+        </w:rPr>
+        <w:t>.</w:t>
+      </w:r>
+      <w:r>
+        <w:rPr>
+          <w:b/>
+        </w:rPr>
+        <w:t>J</w:t>
+      </w:r>
+      <w:r>
+        <w:rPr>
+          <w:b/>
+        </w:rPr>
+        <w:t xml:space="preserve">., </w:t>
+      </w:r>
+      <w:r>
+        <w:t xml:space="preserve">&amp; Ramnani, N. (2014). The anterior cingulate gyrus signals the net-value of others’ rewards. </w:t>
+      </w:r>
       <w:proofErr w:type="gramStart"/>
       <w:r>
         <w:rPr>
-          <w:b/>
-        </w:rPr>
-        <w:t xml:space="preserve">Apps, M.A.J., </w:t>
-      </w:r>
-      <w:r>
-        <w:t xml:space="preserve">Lesage, E., &amp; </w:t>
-      </w:r>
-      <w:proofErr w:type="spellStart"/>
-      <w:r>
-        <w:t>Ramnani</w:t>
-      </w:r>
-      <w:proofErr w:type="spellEnd"/>
-      <w:r>
-        <w:t>, N. (2015) Vicarious Reinforcement Learning Signals When Instructing Others.</w:t>
+          <w:i/>
+        </w:rPr>
+        <w:t>Journal of Neuroscience.</w:t>
       </w:r>
       <w:proofErr w:type="gramEnd"/>
-      <w:r>
+    </w:p>
+    <w:p>
+      <w:pPr>
+        <w:autoSpaceDE w:val="0"/>
+        <w:autoSpaceDN w:val="0"/>
+        <w:adjustRightInd w:val="0"/>
+        <w:spacing w:after="0" w:line="240" w:lineRule="auto"/>
+        <w:rPr>
+          <w:i/>
+        </w:rPr>
+      </w:pPr>
+    </w:p>
+    <w:p>
+      <w:pPr>
+        <w:autoSpaceDE w:val="0"/>
+        <w:autoSpaceDN w:val="0"/>
+        <w:adjustRightInd w:val="0"/>
+        <w:spacing w:after="0" w:line="240" w:lineRule="auto"/>
+      </w:pPr>
+      <w:proofErr w:type="gramStart"/>
+      <w:r>
+        <w:rPr>
+          <w:b/>
+        </w:rPr>
+        <w:t>Apps, M.A.J</w:t>
+      </w:r>
+      <w:r>
+        <w:t>. &amp; Tsakiris, M (2014).</w:t>
+      </w:r>
+      <w:proofErr w:type="gramEnd"/>
+      <w:r>
+        <w:t xml:space="preserve"> The free-energy self: A predictive coding account of self-recognition. </w:t>
+      </w:r>
+      <w:proofErr w:type="gramStart"/>
+      <w:r>
+        <w:rPr>
+          <w:i/>
+        </w:rPr>
+        <w:t>Neuroscience and Biobehavioural Reviews.</w:t>
+      </w:r>
+      <w:proofErr w:type="gramEnd"/>
+    </w:p>
+    <w:p>
+      <w:pPr>
+        <w:autoSpaceDE w:val="0"/>
+        <w:autoSpaceDN w:val="0"/>
+        <w:adjustRightInd w:val="0"/>
+        <w:spacing w:after="0" w:line="240" w:lineRule="auto"/>
+        <w:rPr>
+          <w:i/>
+        </w:rPr>
+      </w:pPr>
+    </w:p>
+    <w:p>
+      <w:pPr>
+        <w:autoSpaceDE w:val="0"/>
+        <w:autoSpaceDN w:val="0"/>
+        <w:adjustRightInd w:val="0"/>
+        <w:spacing w:after="0" w:line="240" w:lineRule="auto"/>
+        <w:rPr>
+          <w:i/>
+        </w:rPr>
+      </w:pPr>
+      <w:proofErr w:type="gramStart"/>
+      <w:r>
+        <w:rPr>
+          <w:b/>
+        </w:rPr>
+        <w:t>Apps, M.A.J.</w:t>
+      </w:r>
+      <w:r>
+        <w:t>&amp; Tsakiris, M. (2013).</w:t>
+      </w:r>
+      <w:proofErr w:type="gramEnd"/>
+      <w:r>
+        <w:rPr>
+          <w:b/>
+        </w:rPr>
         <w:t xml:space="preserve"> </w:t>
       </w:r>
-      <w:r>
-        <w:rPr>
-          <w:i/>
-        </w:rPr>
-        <w:t>Journal of Neuroscience</w:t>
-      </w:r>
+      <w:proofErr w:type="gramStart"/>
+      <w:r>
+        <w:t>Predictive c</w:t>
+      </w:r>
+      <w:r>
+        <w:t xml:space="preserve">odes of </w:t>
+      </w:r>
+      <w:r>
+        <w:t>f</w:t>
+      </w:r>
+      <w:r>
+        <w:t xml:space="preserve">amiliarity and </w:t>
+      </w:r>
+      <w:r>
+        <w:t>c</w:t>
+      </w:r>
+      <w:r>
+        <w:t xml:space="preserve">ontext during the </w:t>
+      </w:r>
+      <w:r>
+        <w:t>p</w:t>
+      </w:r>
+      <w:r>
+        <w:t xml:space="preserve">erceptual </w:t>
+      </w:r>
+      <w:r>
+        <w:t>l</w:t>
+      </w:r>
+      <w:r>
+        <w:t xml:space="preserve">earning of </w:t>
+      </w:r>
+      <w:r>
+        <w:t>facial i</w:t>
+      </w:r>
+      <w:r>
+        <w:t>dentities.</w:t>
+      </w:r>
+      <w:proofErr w:type="gramEnd"/>
+      <w:r>
+        <w:t xml:space="preserve"> </w:t>
+      </w:r>
+      <w:proofErr w:type="gramStart"/>
+      <w:r>
+        <w:rPr>
+          <w:i/>
+        </w:rPr>
+        <w:t>Nature Communications</w:t>
+      </w:r>
+      <w:r>
+        <w:rPr>
+          <w:i/>
+        </w:rPr>
+        <w:t>, 4.</w:t>
+      </w:r>
+      <w:proofErr w:type="gramEnd"/>
     </w:p>
     <w:p>
       <w:pPr>
@@ -3418,6 +3358,9 @@
         <w:autoSpaceDN w:val="0"/>
         <w:adjustRightInd w:val="0"/>
         <w:spacing w:after="0" w:line="240" w:lineRule="auto"/>
+        <w:rPr>
+          <w:b/>
+        </w:rPr>
       </w:pPr>
     </w:p>
     <w:p>
@@ -3430,321 +3373,31 @@
           <w:i/>
         </w:rPr>
       </w:pPr>
-      <w:r>
-        <w:rPr>
-          <w:b/>
-        </w:rPr>
-        <w:t>Apps M</w:t>
-      </w:r>
-      <w:r>
-        <w:rPr>
-          <w:b/>
-        </w:rPr>
+      <w:proofErr w:type="gramStart"/>
+      <w:r>
+        <w:rPr>
+          <w:b/>
+        </w:rPr>
+        <w:t>Apps, M. A. J</w:t>
+      </w:r>
+      <w:r>
         <w:t>.</w:t>
       </w:r>
       <w:r>
-        <w:rPr>
-          <w:b/>
-        </w:rPr>
-        <w:t>A</w:t>
-      </w:r>
-      <w:r>
-        <w:rPr>
-          <w:b/>
-        </w:rPr>
-        <w:t>.</w:t>
-      </w:r>
-      <w:r>
-        <w:rPr>
-          <w:b/>
-        </w:rPr>
-        <w:t>J</w:t>
-      </w:r>
-      <w:r>
-        <w:rPr>
-          <w:b/>
-        </w:rPr>
-        <w:t xml:space="preserve">., </w:t>
-      </w:r>
-      <w:r>
-        <w:t xml:space="preserve">&amp; </w:t>
-      </w:r>
-      <w:proofErr w:type="spellStart"/>
-      <w:r>
-        <w:t>Ramnani</w:t>
-      </w:r>
-      <w:proofErr w:type="spellEnd"/>
-      <w:r>
-        <w:t xml:space="preserve">, N. (2014). The anterior cingulate </w:t>
-      </w:r>
-      <w:proofErr w:type="spellStart"/>
-      <w:r>
-        <w:t>gyrus</w:t>
-      </w:r>
-      <w:proofErr w:type="spellEnd"/>
-      <w:r>
-        <w:t xml:space="preserve"> signals the net-value of others’ rewards. </w:t>
-      </w:r>
-      <w:proofErr w:type="gramStart"/>
-      <w:r>
-        <w:rPr>
-          <w:i/>
-        </w:rPr>
-        <w:t>Journal of Neuroscience.</w:t>
+        <w:t xml:space="preserve"> </w:t>
+      </w:r>
+      <w:r>
+        <w:t>*, Tajadura-Jiménez, A.</w:t>
+      </w:r>
+      <w:r>
+        <w:t xml:space="preserve"> </w:t>
+      </w:r>
+      <w:r>
+        <w:t>*, Sereno, M., Blanke, O., &amp; Tsakiris, M. (2013).</w:t>
       </w:r>
       <w:proofErr w:type="gramEnd"/>
-    </w:p>
-    <w:p>
-      <w:pPr>
-        <w:autoSpaceDE w:val="0"/>
-        <w:autoSpaceDN w:val="0"/>
-        <w:adjustRightInd w:val="0"/>
-        <w:spacing w:after="0" w:line="240" w:lineRule="auto"/>
-        <w:rPr>
-          <w:i/>
-        </w:rPr>
-      </w:pPr>
-    </w:p>
-    <w:p>
-      <w:pPr>
-        <w:autoSpaceDE w:val="0"/>
-        <w:autoSpaceDN w:val="0"/>
-        <w:adjustRightInd w:val="0"/>
-        <w:spacing w:after="0" w:line="240" w:lineRule="auto"/>
-      </w:pPr>
-      <w:proofErr w:type="gramStart"/>
-      <w:r>
-        <w:rPr>
-          <w:b/>
-        </w:rPr>
-        <w:t>Apps, M.A.J</w:t>
-      </w:r>
-      <w:r>
-        <w:t xml:space="preserve">. &amp; </w:t>
-      </w:r>
-      <w:proofErr w:type="spellStart"/>
-      <w:r>
-        <w:t>Tsakiris</w:t>
-      </w:r>
-      <w:proofErr w:type="spellEnd"/>
-      <w:r>
-        <w:t>, M (2014).</w:t>
-      </w:r>
-      <w:proofErr w:type="gramEnd"/>
-      <w:r>
-        <w:t xml:space="preserve"> The free-energy self: A predictive coding account of self-recognition. </w:t>
-      </w:r>
-      <w:proofErr w:type="gramStart"/>
-      <w:r>
-        <w:rPr>
-          <w:i/>
-        </w:rPr>
-        <w:t xml:space="preserve">Neuroscience and </w:t>
-      </w:r>
-      <w:proofErr w:type="spellStart"/>
-      <w:r>
-        <w:rPr>
-          <w:i/>
-        </w:rPr>
-        <w:t>Biobehavioural</w:t>
-      </w:r>
-      <w:proofErr w:type="spellEnd"/>
-      <w:r>
-        <w:rPr>
-          <w:i/>
-        </w:rPr>
-        <w:t xml:space="preserve"> Reviews.</w:t>
-      </w:r>
-      <w:proofErr w:type="gramEnd"/>
-    </w:p>
-    <w:p>
-      <w:pPr>
-        <w:autoSpaceDE w:val="0"/>
-        <w:autoSpaceDN w:val="0"/>
-        <w:adjustRightInd w:val="0"/>
-        <w:spacing w:after="0" w:line="240" w:lineRule="auto"/>
-        <w:rPr>
-          <w:i/>
-        </w:rPr>
-      </w:pPr>
-    </w:p>
-    <w:p>
-      <w:pPr>
-        <w:autoSpaceDE w:val="0"/>
-        <w:autoSpaceDN w:val="0"/>
-        <w:adjustRightInd w:val="0"/>
-        <w:spacing w:after="0" w:line="240" w:lineRule="auto"/>
-        <w:rPr>
-          <w:i/>
-        </w:rPr>
-      </w:pPr>
-      <w:proofErr w:type="gramStart"/>
-      <w:r>
-        <w:rPr>
-          <w:b/>
-        </w:rPr>
-        <w:t>Apps, M.A.J.</w:t>
-      </w:r>
-      <w:r>
-        <w:t xml:space="preserve">&amp; </w:t>
-      </w:r>
-      <w:proofErr w:type="spellStart"/>
-      <w:r>
-        <w:t>Tsakiris</w:t>
-      </w:r>
-      <w:proofErr w:type="spellEnd"/>
-      <w:r>
-        <w:t>, M. (2013).</w:t>
-      </w:r>
-      <w:proofErr w:type="gramEnd"/>
-      <w:r>
-        <w:rPr>
-          <w:b/>
-        </w:rPr>
-        <w:t xml:space="preserve"> </w:t>
-      </w:r>
-      <w:proofErr w:type="gramStart"/>
-      <w:r>
-        <w:t>Predictive c</w:t>
-      </w:r>
-      <w:r>
-        <w:t xml:space="preserve">odes of </w:t>
-      </w:r>
-      <w:r>
-        <w:t>f</w:t>
-      </w:r>
-      <w:r>
-        <w:t xml:space="preserve">amiliarity and </w:t>
-      </w:r>
-      <w:r>
-        <w:t>c</w:t>
-      </w:r>
-      <w:r>
-        <w:t xml:space="preserve">ontext during the </w:t>
-      </w:r>
-      <w:r>
-        <w:t>p</w:t>
-      </w:r>
-      <w:r>
-        <w:t xml:space="preserve">erceptual </w:t>
-      </w:r>
-      <w:r>
-        <w:t>l</w:t>
-      </w:r>
-      <w:r>
-        <w:t xml:space="preserve">earning of </w:t>
-      </w:r>
-      <w:r>
-        <w:t>facial i</w:t>
-      </w:r>
-      <w:r>
-        <w:t>dentities.</w:t>
-      </w:r>
-      <w:proofErr w:type="gramEnd"/>
-      <w:r>
-        <w:t xml:space="preserve"> </w:t>
-      </w:r>
-      <w:proofErr w:type="gramStart"/>
-      <w:r>
-        <w:rPr>
-          <w:i/>
-        </w:rPr>
-        <w:t>Nature Communications</w:t>
-      </w:r>
-      <w:r>
-        <w:rPr>
-          <w:i/>
-        </w:rPr>
-        <w:t>, 4.</w:t>
-      </w:r>
-      <w:proofErr w:type="gramEnd"/>
-    </w:p>
-    <w:p>
-      <w:pPr>
-        <w:autoSpaceDE w:val="0"/>
-        <w:autoSpaceDN w:val="0"/>
-        <w:adjustRightInd w:val="0"/>
-        <w:spacing w:after="0" w:line="240" w:lineRule="auto"/>
-        <w:rPr>
-          <w:b/>
-        </w:rPr>
-      </w:pPr>
-    </w:p>
-    <w:p>
-      <w:pPr>
-        <w:autoSpaceDE w:val="0"/>
-        <w:autoSpaceDN w:val="0"/>
-        <w:adjustRightInd w:val="0"/>
-        <w:spacing w:after="0" w:line="240" w:lineRule="auto"/>
-        <w:rPr>
-          <w:i/>
-        </w:rPr>
-      </w:pPr>
-      <w:proofErr w:type="gramStart"/>
-      <w:r>
-        <w:rPr>
-          <w:b/>
-        </w:rPr>
-        <w:t>Apps, M. A. J</w:t>
-      </w:r>
-      <w:r>
-        <w:t>.</w:t>
-      </w:r>
-      <w:r>
-        <w:t xml:space="preserve"> </w:t>
-      </w:r>
-      <w:r>
-        <w:t xml:space="preserve">*, </w:t>
-      </w:r>
-      <w:proofErr w:type="spellStart"/>
-      <w:r>
-        <w:t>Tajadura</w:t>
-      </w:r>
-      <w:proofErr w:type="spellEnd"/>
-      <w:r>
-        <w:t>-Jiménez, A.</w:t>
-      </w:r>
-      <w:r>
-        <w:t xml:space="preserve"> </w:t>
-      </w:r>
-      <w:r>
-        <w:t xml:space="preserve">*, </w:t>
-      </w:r>
-      <w:proofErr w:type="spellStart"/>
-      <w:r>
-        <w:t>Sereno</w:t>
-      </w:r>
-      <w:proofErr w:type="spellEnd"/>
-      <w:r>
-        <w:t xml:space="preserve">, M., </w:t>
-      </w:r>
-      <w:proofErr w:type="spellStart"/>
-      <w:r>
-        <w:t>Blanke</w:t>
-      </w:r>
-      <w:proofErr w:type="spellEnd"/>
-      <w:r>
-        <w:t xml:space="preserve">, O., &amp; </w:t>
-      </w:r>
-      <w:proofErr w:type="spellStart"/>
-      <w:r>
-        <w:t>Tsakiris</w:t>
-      </w:r>
-      <w:proofErr w:type="spellEnd"/>
-      <w:r>
-        <w:t>, M. (2013).</w:t>
-      </w:r>
-      <w:proofErr w:type="gramEnd"/>
-      <w:r>
-        <w:t xml:space="preserve"> Plasticity in </w:t>
-      </w:r>
-      <w:proofErr w:type="spellStart"/>
-      <w:r>
-        <w:t>unimodal</w:t>
-      </w:r>
-      <w:proofErr w:type="spellEnd"/>
-      <w:r>
-        <w:t xml:space="preserve"> and multimodal brain areas reflects multisensory changes in self-face identification. </w:t>
+      <w:r>
+        <w:t xml:space="preserve"> Plasticity in unimodal and multimodal brain areas reflects multisensory changes in self-face identification. </w:t>
       </w:r>
       <w:r>
         <w:rPr>
@@ -3831,15 +3484,7 @@
         <w:t>.</w:t>
       </w:r>
       <w:r>
-        <w:t xml:space="preserve">, Lockwood, P.L. &amp; </w:t>
-      </w:r>
-      <w:proofErr w:type="spellStart"/>
-      <w:r>
-        <w:t>Balsters</w:t>
-      </w:r>
-      <w:proofErr w:type="spellEnd"/>
-      <w:r>
-        <w:t>, J.H. (2013).</w:t>
+        <w:t>, Lockwood, P.L. &amp; Balsters, J.H. (2013).</w:t>
       </w:r>
       <w:proofErr w:type="gramEnd"/>
       <w:r>
@@ -3847,15 +3492,7 @@
       </w:r>
       <w:proofErr w:type="gramStart"/>
       <w:r>
-        <w:t xml:space="preserve">The role of the </w:t>
-      </w:r>
-      <w:proofErr w:type="spellStart"/>
-      <w:r>
-        <w:t>midcingulate</w:t>
-      </w:r>
-      <w:proofErr w:type="spellEnd"/>
-      <w:r>
-        <w:t xml:space="preserve"> cortex in monitoring others' decisions.</w:t>
+        <w:t>The role of the midcingulate cortex in monitoring others' decisions.</w:t>
       </w:r>
       <w:proofErr w:type="gramEnd"/>
       <w:r>
@@ -3898,13 +3535,8 @@
       </w:r>
       <w:proofErr w:type="gramStart"/>
       <w:r>
-        <w:t xml:space="preserve">&amp;  </w:t>
-      </w:r>
-      <w:proofErr w:type="spellStart"/>
-      <w:r>
-        <w:t>Ramnani</w:t>
-      </w:r>
-      <w:proofErr w:type="spellEnd"/>
+        <w:t>&amp;  Ramnani</w:t>
+      </w:r>
       <w:proofErr w:type="gramEnd"/>
       <w:r>
         <w:t xml:space="preserve">, N. (2013). </w:t>
@@ -3917,14 +3549,12 @@
       <w:r>
         <w:t xml:space="preserve"> </w:t>
       </w:r>
-      <w:proofErr w:type="spellStart"/>
       <w:r>
         <w:rPr>
           <w:i/>
         </w:rPr>
         <w:t>Neuroimage</w:t>
       </w:r>
-      <w:proofErr w:type="spellEnd"/>
       <w:r>
         <w:rPr>
           <w:i/>
@@ -3960,15 +3590,7 @@
         <w:t>*</w:t>
       </w:r>
       <w:r>
-        <w:t xml:space="preserve">, </w:t>
-      </w:r>
-      <w:proofErr w:type="spellStart"/>
-      <w:r>
-        <w:t>Tajadura</w:t>
-      </w:r>
-      <w:proofErr w:type="spellEnd"/>
-      <w:r>
-        <w:t>-Jimenez, A</w:t>
+        <w:t>, Tajadura-Jimenez, A</w:t>
       </w:r>
       <w:proofErr w:type="gramStart"/>
       <w:r>
@@ -3980,28 +3602,54 @@
       </w:r>
       <w:proofErr w:type="gramStart"/>
       <w:r>
-        <w:t xml:space="preserve">&amp; </w:t>
-      </w:r>
-      <w:proofErr w:type="spellStart"/>
-      <w:r>
-        <w:t>Tsakiris</w:t>
-      </w:r>
-      <w:proofErr w:type="spellEnd"/>
-      <w:r>
-        <w:t>, M. (2012).</w:t>
+        <w:t>&amp; Tsakiris, M. (2012).</w:t>
       </w:r>
       <w:proofErr w:type="gramEnd"/>
       <w:r>
         <w:t xml:space="preserve"> The different faces of one’s self: an fMRI study into the recognition of current and past self-facial appearances. </w:t>
       </w:r>
-      <w:proofErr w:type="spellStart"/>
-      <w:r>
-        <w:rPr>
-          <w:i/>
-        </w:rPr>
-        <w:t>Neuroimage</w:t>
-      </w:r>
-      <w:proofErr w:type="spellEnd"/>
+      <w:r>
+        <w:rPr>
+          <w:i/>
+        </w:rPr>
+        <w:t>Neuroimage.</w:t>
+      </w:r>
+    </w:p>
+    <w:p>
+      <w:pPr>
+        <w:autoSpaceDE w:val="0"/>
+        <w:autoSpaceDN w:val="0"/>
+        <w:adjustRightInd w:val="0"/>
+        <w:spacing w:after="0" w:line="240" w:lineRule="auto"/>
+      </w:pPr>
+    </w:p>
+    <w:p>
+      <w:pPr>
+        <w:autoSpaceDE w:val="0"/>
+        <w:autoSpaceDN w:val="0"/>
+        <w:adjustRightInd w:val="0"/>
+        <w:spacing w:after="0" w:line="240" w:lineRule="auto"/>
+      </w:pPr>
+      <w:proofErr w:type="gramStart"/>
+      <w:r>
+        <w:rPr>
+          <w:b/>
+        </w:rPr>
+        <w:t>Apps, M.A.J</w:t>
+      </w:r>
+      <w:r>
+        <w:t>., Balsters, J. H.,  &amp; Ramnani, N. (2012).</w:t>
+      </w:r>
+      <w:proofErr w:type="gramEnd"/>
+      <w:r>
+        <w:t xml:space="preserve">  The Anterior Cingulate Cortex: Monitoring the outcomes of others’ decisions. </w:t>
+      </w:r>
+      <w:r>
+        <w:rPr>
+          <w:i/>
+        </w:rPr>
+        <w:t>Social Neuroscience</w:t>
+      </w:r>
       <w:r>
         <w:rPr>
           <w:i/>
@@ -4026,64 +3674,6 @@
       </w:pPr>
       <w:proofErr w:type="gramStart"/>
       <w:r>
-        <w:rPr>
-          <w:b/>
-        </w:rPr>
-        <w:t>Apps, M.A.J</w:t>
-      </w:r>
-      <w:r>
-        <w:t xml:space="preserve">., </w:t>
-      </w:r>
-      <w:proofErr w:type="spellStart"/>
-      <w:r>
-        <w:t>Balsters</w:t>
-      </w:r>
-      <w:proofErr w:type="spellEnd"/>
-      <w:r>
-        <w:t xml:space="preserve">, J. H.,  &amp; </w:t>
-      </w:r>
-      <w:proofErr w:type="spellStart"/>
-      <w:r>
-        <w:t>Ramnani</w:t>
-      </w:r>
-      <w:proofErr w:type="spellEnd"/>
-      <w:r>
-        <w:t>, N. (2012).</w:t>
-      </w:r>
-      <w:proofErr w:type="gramEnd"/>
-      <w:r>
-        <w:t xml:space="preserve">  The Anterior Cingulate Cortex: Monitoring the outcomes of others’ decisions. </w:t>
-      </w:r>
-      <w:r>
-        <w:rPr>
-          <w:i/>
-        </w:rPr>
-        <w:t>Social Neuroscience</w:t>
-      </w:r>
-      <w:r>
-        <w:rPr>
-          <w:i/>
-        </w:rPr>
-        <w:t>.</w:t>
-      </w:r>
-    </w:p>
-    <w:p>
-      <w:pPr>
-        <w:autoSpaceDE w:val="0"/>
-        <w:autoSpaceDN w:val="0"/>
-        <w:adjustRightInd w:val="0"/>
-        <w:spacing w:after="0" w:line="240" w:lineRule="auto"/>
-      </w:pPr>
-    </w:p>
-    <w:p>
-      <w:pPr>
-        <w:autoSpaceDE w:val="0"/>
-        <w:autoSpaceDN w:val="0"/>
-        <w:adjustRightInd w:val="0"/>
-        <w:spacing w:after="0" w:line="240" w:lineRule="auto"/>
-      </w:pPr>
-      <w:proofErr w:type="gramStart"/>
-      <w:r>
         <w:t xml:space="preserve">Lesage E., </w:t>
       </w:r>
       <w:r>
@@ -4093,23 +3683,7 @@
         <w:t>Apps, M. A. J</w:t>
       </w:r>
       <w:r>
-        <w:t xml:space="preserve">., </w:t>
-      </w:r>
-      <w:proofErr w:type="spellStart"/>
-      <w:r>
-        <w:t>Hayter</w:t>
-      </w:r>
-      <w:proofErr w:type="spellEnd"/>
-      <w:r>
-        <w:t xml:space="preserve">, A. L., Beckmann, C. F., Barnes, D., Langdon, D. W., &amp; </w:t>
-      </w:r>
-      <w:proofErr w:type="spellStart"/>
-      <w:r>
-        <w:t>Ramnani</w:t>
-      </w:r>
-      <w:proofErr w:type="spellEnd"/>
-      <w:r>
-        <w:t>, N. (2010).</w:t>
+        <w:t>., Hayter, A. L., Beckmann, C. F., Barnes, D., Langdon, D. W., &amp; Ramnani, N. (2010).</w:t>
       </w:r>
       <w:proofErr w:type="gramEnd"/>
       <w:r>
@@ -4195,197 +3769,152 @@
         <w:t>Apps, M.A.J</w:t>
       </w:r>
       <w:r>
+        <w:t>., Grima, L., Manohar, S., &amp; Husain, M. (under review).</w:t>
+      </w:r>
+      <w:proofErr w:type="gramEnd"/>
+      <w:r>
+        <w:t xml:space="preserve"> </w:t>
+      </w:r>
+      <w:r>
+        <w:t>The role of cognitive effort in subjective reward devaluation and risky decision-making</w:t>
+      </w:r>
+    </w:p>
+    <w:p>
+      <w:pPr>
+        <w:autoSpaceDE w:val="0"/>
+        <w:autoSpaceDN w:val="0"/>
+        <w:adjustRightInd w:val="0"/>
+        <w:spacing w:after="0" w:line="240" w:lineRule="auto"/>
+      </w:pPr>
+    </w:p>
+    <w:p>
+      <w:pPr>
+        <w:autoSpaceDE w:val="0"/>
+        <w:autoSpaceDN w:val="0"/>
+        <w:adjustRightInd w:val="0"/>
+        <w:spacing w:after="0" w:line="240" w:lineRule="auto"/>
+      </w:pPr>
+      <w:proofErr w:type="gramStart"/>
+      <w:r>
+        <w:t xml:space="preserve">Lockwood, P.L., </w:t>
+      </w:r>
+      <w:r>
+        <w:rPr>
+          <w:b/>
+        </w:rPr>
+        <w:t>Apps M</w:t>
+      </w:r>
+      <w:r>
+        <w:rPr>
+          <w:b/>
+        </w:rPr>
+        <w:t>.</w:t>
+      </w:r>
+      <w:r>
+        <w:rPr>
+          <w:b/>
+        </w:rPr>
+        <w:t>A</w:t>
+      </w:r>
+      <w:r>
+        <w:rPr>
+          <w:b/>
+        </w:rPr>
+        <w:t>.</w:t>
+      </w:r>
+      <w:r>
+        <w:rPr>
+          <w:b/>
+        </w:rPr>
+        <w:t>J</w:t>
+      </w:r>
+      <w:r>
+        <w:rPr>
+          <w:b/>
+        </w:rPr>
+        <w:t>.</w:t>
+      </w:r>
+      <w:r>
+        <w:t xml:space="preserve">, Roiser, J., &amp; Viding, E. (under review) </w:t>
+      </w:r>
+      <w:r>
+        <w:t>Encoding of vicarious reward prediction in anterior cingulate cortex and relationship with trait empathy</w:t>
+      </w:r>
+      <w:r>
+        <w:t>.</w:t>
+      </w:r>
+      <w:proofErr w:type="gramEnd"/>
+    </w:p>
+    <w:p>
+      <w:pPr>
+        <w:autoSpaceDE w:val="0"/>
+        <w:autoSpaceDN w:val="0"/>
+        <w:adjustRightInd w:val="0"/>
+        <w:spacing w:after="0" w:line="240" w:lineRule="auto"/>
+      </w:pPr>
+    </w:p>
+    <w:p>
+      <w:pPr>
+        <w:autoSpaceDE w:val="0"/>
+        <w:autoSpaceDN w:val="0"/>
+        <w:adjustRightInd w:val="0"/>
+        <w:spacing w:after="0" w:line="240" w:lineRule="auto"/>
+      </w:pPr>
+      <w:r>
+        <w:t xml:space="preserve">Farmer, H., </w:t>
+      </w:r>
+      <w:r>
+        <w:rPr>
+          <w:b/>
+        </w:rPr>
+        <w:t xml:space="preserve">Apps, M.A.J., </w:t>
+      </w:r>
+      <w:r>
+        <w:t xml:space="preserve">&amp; Tsakiris, M. (under review). </w:t>
+      </w:r>
+      <w:proofErr w:type="gramStart"/>
+      <w:r>
+        <w:t>Reputation in an Economic Game Modulates Premotor Cortex Activity during Action Observation</w:t>
+      </w:r>
+      <w:r>
+        <w:t>.</w:t>
+      </w:r>
+      <w:proofErr w:type="gramEnd"/>
+      <w:r>
+        <w:t xml:space="preserve"> </w:t>
+      </w:r>
+    </w:p>
+    <w:p>
+      <w:pPr>
+        <w:autoSpaceDE w:val="0"/>
+        <w:autoSpaceDN w:val="0"/>
+        <w:adjustRightInd w:val="0"/>
+        <w:spacing w:after="0" w:line="240" w:lineRule="auto"/>
+        <w:rPr>
+          <w:b/>
+        </w:rPr>
+      </w:pPr>
+    </w:p>
+    <w:p>
+      <w:pPr>
+        <w:autoSpaceDE w:val="0"/>
+        <w:autoSpaceDN w:val="0"/>
+        <w:adjustRightInd w:val="0"/>
+        <w:spacing w:after="0" w:line="240" w:lineRule="auto"/>
+      </w:pPr>
+      <w:r>
+        <w:rPr>
+          <w:b/>
+        </w:rPr>
+        <w:t>Apps, M.A.J</w:t>
+      </w:r>
+      <w:r>
         <w:t xml:space="preserve">., </w:t>
       </w:r>
-      <w:proofErr w:type="spellStart"/>
-      <w:r>
-        <w:t>Grima</w:t>
-      </w:r>
-      <w:proofErr w:type="spellEnd"/>
-      <w:r>
-        <w:t xml:space="preserve">, L., </w:t>
-      </w:r>
-      <w:proofErr w:type="spellStart"/>
-      <w:r>
-        <w:t>Manohar</w:t>
-      </w:r>
-      <w:proofErr w:type="spellEnd"/>
-      <w:r>
-        <w:t>, S., &amp; Husain, M. (under review).</w:t>
-      </w:r>
-      <w:proofErr w:type="gramEnd"/>
-      <w:r>
-        <w:t xml:space="preserve"> </w:t>
-      </w:r>
-      <w:r>
-        <w:t>The role of cognitive effort in subjective reward devaluation and risky decision-making</w:t>
-      </w:r>
-    </w:p>
-    <w:p>
-      <w:pPr>
-        <w:autoSpaceDE w:val="0"/>
-        <w:autoSpaceDN w:val="0"/>
-        <w:adjustRightInd w:val="0"/>
-        <w:spacing w:after="0" w:line="240" w:lineRule="auto"/>
-      </w:pPr>
-    </w:p>
-    <w:p>
-      <w:pPr>
-        <w:autoSpaceDE w:val="0"/>
-        <w:autoSpaceDN w:val="0"/>
-        <w:adjustRightInd w:val="0"/>
-        <w:spacing w:after="0" w:line="240" w:lineRule="auto"/>
-      </w:pPr>
       <w:proofErr w:type="gramStart"/>
       <w:r>
-        <w:t xml:space="preserve">Lockwood, P.L., </w:t>
-      </w:r>
-      <w:r>
-        <w:rPr>
-          <w:b/>
-        </w:rPr>
-        <w:t>Apps M</w:t>
-      </w:r>
-      <w:r>
-        <w:rPr>
-          <w:b/>
-        </w:rPr>
-        <w:t>.</w:t>
-      </w:r>
-      <w:r>
-        <w:rPr>
-          <w:b/>
-        </w:rPr>
-        <w:t>A</w:t>
-      </w:r>
-      <w:r>
-        <w:rPr>
-          <w:b/>
-        </w:rPr>
-        <w:t>.</w:t>
-      </w:r>
-      <w:r>
-        <w:rPr>
-          <w:b/>
-        </w:rPr>
-        <w:t>J</w:t>
-      </w:r>
-      <w:r>
-        <w:rPr>
-          <w:b/>
-        </w:rPr>
-        <w:t>.</w:t>
-      </w:r>
-      <w:r>
-        <w:t xml:space="preserve">, </w:t>
-      </w:r>
-      <w:proofErr w:type="spellStart"/>
-      <w:r>
-        <w:t>Roiser</w:t>
-      </w:r>
-      <w:proofErr w:type="spellEnd"/>
-      <w:r>
-        <w:t xml:space="preserve">, J., &amp; </w:t>
-      </w:r>
-      <w:proofErr w:type="spellStart"/>
-      <w:r>
-        <w:t>Viding</w:t>
-      </w:r>
-      <w:proofErr w:type="spellEnd"/>
-      <w:r>
-        <w:t xml:space="preserve">, E. (under review) </w:t>
-      </w:r>
-      <w:r>
-        <w:t>Encoding of vicarious reward prediction in anterior cingulate cortex and relationship with trait empathy</w:t>
-      </w:r>
-      <w:r>
-        <w:t>.</w:t>
-      </w:r>
-      <w:proofErr w:type="gramEnd"/>
-    </w:p>
-    <w:p>
-      <w:pPr>
-        <w:autoSpaceDE w:val="0"/>
-        <w:autoSpaceDN w:val="0"/>
-        <w:adjustRightInd w:val="0"/>
-        <w:spacing w:after="0" w:line="240" w:lineRule="auto"/>
-      </w:pPr>
-    </w:p>
-    <w:p>
-      <w:pPr>
-        <w:autoSpaceDE w:val="0"/>
-        <w:autoSpaceDN w:val="0"/>
-        <w:adjustRightInd w:val="0"/>
-        <w:spacing w:after="0" w:line="240" w:lineRule="auto"/>
-      </w:pPr>
-      <w:r>
-        <w:t xml:space="preserve">Farmer, H., </w:t>
-      </w:r>
-      <w:r>
-        <w:rPr>
-          <w:b/>
-        </w:rPr>
-        <w:t xml:space="preserve">Apps, M.A.J., </w:t>
-      </w:r>
-      <w:r>
-        <w:t xml:space="preserve">&amp; </w:t>
-      </w:r>
-      <w:proofErr w:type="spellStart"/>
-      <w:r>
-        <w:t>Tsakiris</w:t>
-      </w:r>
-      <w:proofErr w:type="spellEnd"/>
-      <w:r>
-        <w:t xml:space="preserve">, M. (under review). </w:t>
-      </w:r>
-      <w:proofErr w:type="gramStart"/>
-      <w:r>
-        <w:t>Reputation in an Economic Game Modulates Premotor Cortex Activity during Action Observation</w:t>
-      </w:r>
-      <w:r>
-        <w:t>.</w:t>
-      </w:r>
-      <w:proofErr w:type="gramEnd"/>
-      <w:r>
-        <w:t xml:space="preserve"> </w:t>
-      </w:r>
-    </w:p>
-    <w:p>
-      <w:pPr>
-        <w:autoSpaceDE w:val="0"/>
-        <w:autoSpaceDN w:val="0"/>
-        <w:adjustRightInd w:val="0"/>
-        <w:spacing w:after="0" w:line="240" w:lineRule="auto"/>
-        <w:rPr>
-          <w:b/>
-        </w:rPr>
-      </w:pPr>
-    </w:p>
-    <w:p>
-      <w:pPr>
-        <w:autoSpaceDE w:val="0"/>
-        <w:autoSpaceDN w:val="0"/>
-        <w:adjustRightInd w:val="0"/>
-        <w:spacing w:after="0" w:line="240" w:lineRule="auto"/>
-      </w:pPr>
-      <w:r>
-        <w:rPr>
-          <w:b/>
-        </w:rPr>
-        <w:t>Apps, M.A.J</w:t>
-      </w:r>
-      <w:r>
-        <w:t xml:space="preserve">., </w:t>
-      </w:r>
-      <w:proofErr w:type="gramStart"/>
-      <w:r>
-        <w:t xml:space="preserve">&amp;  </w:t>
-      </w:r>
-      <w:proofErr w:type="spellStart"/>
-      <w:r>
-        <w:t>Ramnani</w:t>
-      </w:r>
-      <w:proofErr w:type="spellEnd"/>
+        <w:t>&amp;  Ramnani</w:t>
+      </w:r>
       <w:proofErr w:type="gramEnd"/>
       <w:r>
         <w:t xml:space="preserve">, N. (in prep). </w:t>
@@ -4438,23 +3967,10 @@
         <w:t>Apps, M.A.J</w:t>
       </w:r>
       <w:r>
-        <w:t xml:space="preserve">.**, Blake, A., </w:t>
-      </w:r>
-      <w:proofErr w:type="spellStart"/>
-      <w:r>
-        <w:t>Giehl</w:t>
-      </w:r>
-      <w:proofErr w:type="spellEnd"/>
-      <w:r>
-        <w:t xml:space="preserve">, K., </w:t>
-      </w:r>
-      <w:proofErr w:type="spellStart"/>
-      <w:r>
-        <w:t>Grima</w:t>
-      </w:r>
-      <w:proofErr w:type="spellEnd"/>
-      <w:r>
-        <w:t xml:space="preserve">, L., </w:t>
+        <w:t xml:space="preserve">.**, Blake, A., Giehl, K., </w:t>
+      </w:r>
+      <w:r>
+        <w:t xml:space="preserve">Grima, L., </w:t>
       </w:r>
       <w:r>
         <w:t xml:space="preserve">&amp; Husain, M. (in prep). </w:t>
@@ -4572,21 +4088,8 @@
           <w:u w:val="single"/>
         </w:rPr>
       </w:pPr>
-      <w:proofErr w:type="spellStart"/>
-      <w:r>
-        <w:t>Prof.</w:t>
-      </w:r>
-      <w:proofErr w:type="spellEnd"/>
-      <w:r>
-        <w:t xml:space="preserve"> </w:t>
-      </w:r>
-      <w:proofErr w:type="spellStart"/>
-      <w:r>
-        <w:t>Masud</w:t>
-      </w:r>
-      <w:proofErr w:type="spellEnd"/>
-      <w:r>
-        <w:t xml:space="preserve"> Husain (Oxford)</w:t>
+      <w:r>
+        <w:t>Prof. Masud Husain (Oxford)</w:t>
       </w:r>
     </w:p>
     <w:p>
@@ -4605,21 +4108,8 @@
           <w:u w:val="single"/>
         </w:rPr>
       </w:pPr>
-      <w:proofErr w:type="spellStart"/>
-      <w:r>
-        <w:t>Prof.</w:t>
-      </w:r>
-      <w:proofErr w:type="spellEnd"/>
-      <w:r>
-        <w:t xml:space="preserve"> Matthew </w:t>
-      </w:r>
-      <w:proofErr w:type="spellStart"/>
-      <w:r>
-        <w:t>Rushworth</w:t>
-      </w:r>
-      <w:proofErr w:type="spellEnd"/>
-      <w:r>
-        <w:t xml:space="preserve"> (Oxford)</w:t>
+      <w:r>
+        <w:t>Prof. Matthew Rushworth (Oxford)</w:t>
       </w:r>
     </w:p>
     <w:p>
@@ -4639,15 +4129,7 @@
         </w:rPr>
       </w:pPr>
       <w:r>
-        <w:t>Dr Trevor Chong (</w:t>
-      </w:r>
-      <w:proofErr w:type="spellStart"/>
-      <w:r>
-        <w:t>Macqaurie</w:t>
-      </w:r>
-      <w:proofErr w:type="spellEnd"/>
-      <w:r>
-        <w:t xml:space="preserve"> University)</w:t>
+        <w:t>Dr Trevor Chong (Macqaurie University)</w:t>
       </w:r>
     </w:p>
     <w:p>
@@ -4666,21 +4148,8 @@
           <w:u w:val="single"/>
         </w:rPr>
       </w:pPr>
-      <w:proofErr w:type="spellStart"/>
-      <w:r>
-        <w:t>Dr.</w:t>
-      </w:r>
-      <w:proofErr w:type="spellEnd"/>
-      <w:r>
-        <w:t xml:space="preserve"> Sanjay </w:t>
-      </w:r>
-      <w:proofErr w:type="spellStart"/>
-      <w:r>
-        <w:t>Manohar</w:t>
-      </w:r>
-      <w:proofErr w:type="spellEnd"/>
-      <w:r>
-        <w:t xml:space="preserve"> (Oxford)</w:t>
+      <w:r>
+        <w:t>Dr. Sanjay Manohar (Oxford)</w:t>
       </w:r>
     </w:p>
     <w:p>
@@ -4699,21 +4168,8 @@
           <w:u w:val="single"/>
         </w:rPr>
       </w:pPr>
-      <w:proofErr w:type="spellStart"/>
-      <w:r>
-        <w:t>Prof.</w:t>
-      </w:r>
-      <w:proofErr w:type="spellEnd"/>
-      <w:r>
-        <w:t xml:space="preserve"> Nicole </w:t>
-      </w:r>
-      <w:proofErr w:type="spellStart"/>
-      <w:r>
-        <w:t>Wenderoth</w:t>
-      </w:r>
-      <w:proofErr w:type="spellEnd"/>
-      <w:r>
-        <w:t xml:space="preserve"> (ETH Zurich)</w:t>
+      <w:r>
+        <w:t>Prof. Nicole Wenderoth (ETH Zurich)</w:t>
       </w:r>
     </w:p>
     <w:p>
@@ -4732,21 +4188,8 @@
           <w:u w:val="single"/>
         </w:rPr>
       </w:pPr>
-      <w:proofErr w:type="spellStart"/>
-      <w:r>
-        <w:t>Dr.</w:t>
-      </w:r>
-      <w:proofErr w:type="spellEnd"/>
-      <w:r>
-        <w:t xml:space="preserve"> Joshua </w:t>
-      </w:r>
-      <w:proofErr w:type="spellStart"/>
-      <w:r>
-        <w:t>Balsters</w:t>
-      </w:r>
-      <w:proofErr w:type="spellEnd"/>
-      <w:r>
-        <w:t xml:space="preserve"> (ETH Zurich)</w:t>
+      <w:r>
+        <w:t>Dr. Joshua Balsters (ETH Zurich)</w:t>
       </w:r>
     </w:p>
     <w:p>
@@ -4765,29 +4208,8 @@
           <w:u w:val="single"/>
         </w:rPr>
       </w:pPr>
-      <w:proofErr w:type="spellStart"/>
-      <w:r>
-        <w:t>Prof.</w:t>
-      </w:r>
-      <w:proofErr w:type="spellEnd"/>
-      <w:r>
-        <w:t xml:space="preserve"> </w:t>
-      </w:r>
-      <w:proofErr w:type="spellStart"/>
-      <w:r>
-        <w:t>Essi</w:t>
-      </w:r>
-      <w:proofErr w:type="spellEnd"/>
-      <w:r>
-        <w:t xml:space="preserve"> </w:t>
-      </w:r>
-      <w:proofErr w:type="spellStart"/>
-      <w:r>
-        <w:t>Viding</w:t>
-      </w:r>
-      <w:proofErr w:type="spellEnd"/>
-      <w:r>
-        <w:t xml:space="preserve"> (UCL)</w:t>
+      <w:r>
+        <w:t>Prof. Essi Viding (UCL)</w:t>
       </w:r>
     </w:p>
     <w:p>
@@ -4806,21 +4228,11 @@
           <w:u w:val="single"/>
         </w:rPr>
       </w:pPr>
-      <w:proofErr w:type="spellStart"/>
       <w:r>
         <w:t>Prof.</w:t>
       </w:r>
-      <w:proofErr w:type="spellEnd"/>
-      <w:r>
-        <w:t xml:space="preserve"> Jon </w:t>
-      </w:r>
-      <w:proofErr w:type="spellStart"/>
-      <w:r>
-        <w:t>Roiser</w:t>
-      </w:r>
-      <w:proofErr w:type="spellEnd"/>
-      <w:r>
-        <w:t xml:space="preserve"> (UCL)</w:t>
+      <w:r>
+        <w:t xml:space="preserve"> Jon Roiser (UCL)</w:t>
       </w:r>
     </w:p>
     <w:p>
@@ -4859,29 +4271,8 @@
           <w:u w:val="single"/>
         </w:rPr>
       </w:pPr>
-      <w:proofErr w:type="spellStart"/>
-      <w:r>
-        <w:t>Prof.</w:t>
-      </w:r>
-      <w:proofErr w:type="spellEnd"/>
-      <w:r>
-        <w:t xml:space="preserve"> </w:t>
-      </w:r>
-      <w:proofErr w:type="spellStart"/>
-      <w:r>
-        <w:t>Narender</w:t>
-      </w:r>
-      <w:proofErr w:type="spellEnd"/>
-      <w:r>
-        <w:t xml:space="preserve"> </w:t>
-      </w:r>
-      <w:proofErr w:type="spellStart"/>
-      <w:r>
-        <w:t>Ramnani</w:t>
-      </w:r>
-      <w:proofErr w:type="spellEnd"/>
-      <w:r>
-        <w:t xml:space="preserve"> (Royal Holloway)</w:t>
+      <w:r>
+        <w:t>Prof. Narender Ramnani (Royal Holloway)</w:t>
       </w:r>
     </w:p>
     <w:p>
@@ -4900,21 +4291,8 @@
           <w:u w:val="single"/>
         </w:rPr>
       </w:pPr>
-      <w:proofErr w:type="spellStart"/>
-      <w:r>
-        <w:t>Prof.</w:t>
-      </w:r>
-      <w:proofErr w:type="spellEnd"/>
-      <w:r>
-        <w:t xml:space="preserve"> Manos </w:t>
-      </w:r>
-      <w:proofErr w:type="spellStart"/>
-      <w:r>
-        <w:t>Tsakiris</w:t>
-      </w:r>
-      <w:proofErr w:type="spellEnd"/>
-      <w:r>
-        <w:t xml:space="preserve"> (Royal Holloway)</w:t>
+      <w:r>
+        <w:t>Prof. Manos Tsakiris (Royal Holloway)</w:t>
       </w:r>
     </w:p>
     <w:p>
@@ -5259,81 +4637,15 @@
           <w:rFonts w:cs="TimesNewRoman,Bold"/>
           <w:bCs/>
         </w:rPr>
-        <w:t xml:space="preserve">Studies also reported in: La </w:t>
-      </w:r>
-      <w:proofErr w:type="spellStart"/>
-      <w:r>
-        <w:rPr>
-          <w:rFonts w:cs="TimesNewRoman,Bold"/>
-          <w:bCs/>
-        </w:rPr>
-        <w:t>Scienza</w:t>
-      </w:r>
-      <w:proofErr w:type="spellEnd"/>
-      <w:r>
-        <w:rPr>
-          <w:rFonts w:cs="TimesNewRoman,Bold"/>
-          <w:bCs/>
-        </w:rPr>
-        <w:t xml:space="preserve">, O </w:t>
-      </w:r>
-      <w:proofErr w:type="spellStart"/>
-      <w:r>
-        <w:rPr>
-          <w:rFonts w:cs="TimesNewRoman,Bold"/>
-          <w:bCs/>
-        </w:rPr>
-        <w:t>Globo</w:t>
-      </w:r>
-      <w:proofErr w:type="spellEnd"/>
-      <w:r>
-        <w:rPr>
-          <w:rFonts w:cs="TimesNewRoman,Bold"/>
-          <w:bCs/>
-        </w:rPr>
-        <w:t xml:space="preserve">, Le Figaro, </w:t>
-      </w:r>
-      <w:proofErr w:type="spellStart"/>
-      <w:r>
-        <w:rPr>
-          <w:rFonts w:cs="TimesNewRoman,Bold"/>
-          <w:bCs/>
-        </w:rPr>
-        <w:t>Psypost</w:t>
-      </w:r>
-      <w:proofErr w:type="spellEnd"/>
-      <w:r>
-        <w:rPr>
-          <w:rFonts w:cs="TimesNewRoman,Bold"/>
-          <w:bCs/>
-        </w:rPr>
-        <w:t xml:space="preserve">, </w:t>
-      </w:r>
-      <w:proofErr w:type="spellStart"/>
-      <w:r>
-        <w:rPr>
-          <w:rFonts w:cs="TimesNewRoman,Bold"/>
-          <w:bCs/>
-        </w:rPr>
-        <w:t>ScienceDaily</w:t>
-      </w:r>
-      <w:proofErr w:type="spellEnd"/>
-      <w:r>
-        <w:rPr>
-          <w:rFonts w:cs="TimesNewRoman,Bold"/>
-          <w:bCs/>
-        </w:rPr>
-        <w:t xml:space="preserve">, </w:t>
-      </w:r>
-      <w:proofErr w:type="spellStart"/>
-      <w:r>
-        <w:rPr>
-          <w:rFonts w:cs="TimesNewRoman,Bold"/>
-          <w:bCs/>
-        </w:rPr>
-        <w:t>HealthCanal</w:t>
-      </w:r>
-      <w:proofErr w:type="spellEnd"/>
+        <w:t>Studies also reported in: La Scienza, O Globo, Le Figaro, Psypost</w:t>
+      </w:r>
+      <w:r>
+        <w:rPr>
+          <w:rFonts w:cs="TimesNewRoman,Bold"/>
+          <w:bCs/>
+        </w:rPr>
+        <w:t>, ScienceDaily, HealthCanal</w:t>
+      </w:r>
     </w:p>
     <w:p>
       <w:pPr>
@@ -5719,25 +5031,7 @@
           <w:bCs/>
           <w:color w:val="000000"/>
         </w:rPr>
-        <w:t xml:space="preserve">Vivien </w:t>
-      </w:r>
-      <w:proofErr w:type="spellStart"/>
-      <w:r>
-        <w:rPr>
-          <w:rFonts w:cs="TimesNewRoman,Bold"/>
-          <w:bCs/>
-          <w:color w:val="000000"/>
-        </w:rPr>
-        <w:t>Ainley</w:t>
-      </w:r>
-      <w:proofErr w:type="spellEnd"/>
-      <w:r>
-        <w:rPr>
-          <w:rFonts w:cs="TimesNewRoman,Bold"/>
-          <w:bCs/>
-          <w:color w:val="000000"/>
-        </w:rPr>
-        <w:t xml:space="preserve"> (</w:t>
+        <w:t>Vivien Ainley (</w:t>
       </w:r>
       <w:r>
         <w:rPr>
@@ -5775,41 +5069,13 @@
           <w:color w:val="000000"/>
         </w:rPr>
       </w:pPr>
-      <w:proofErr w:type="spellStart"/>
-      <w:r>
-        <w:rPr>
-          <w:rFonts w:cs="TimesNewRoman,Bold"/>
-          <w:bCs/>
-          <w:color w:val="000000"/>
-        </w:rPr>
-        <w:t>Erman</w:t>
-      </w:r>
-      <w:proofErr w:type="spellEnd"/>
-      <w:r>
-        <w:rPr>
-          <w:rFonts w:cs="TimesNewRoman,Bold"/>
-          <w:bCs/>
-          <w:color w:val="000000"/>
-        </w:rPr>
-        <w:t xml:space="preserve"> </w:t>
-      </w:r>
-      <w:proofErr w:type="spellStart"/>
-      <w:r>
-        <w:rPr>
-          <w:rFonts w:cs="TimesNewRoman,Bold"/>
-          <w:bCs/>
-          <w:color w:val="000000"/>
-        </w:rPr>
-        <w:t>Misirlisoy</w:t>
-      </w:r>
-      <w:proofErr w:type="spellEnd"/>
-      <w:r>
-        <w:rPr>
-          <w:rFonts w:cs="TimesNewRoman,Bold"/>
-          <w:bCs/>
-          <w:color w:val="000000"/>
-        </w:rPr>
-        <w:t>, (PhD awarded from UCL)</w:t>
+      <w:r>
+        <w:rPr>
+          <w:rFonts w:cs="TimesNewRoman,Bold"/>
+          <w:bCs/>
+          <w:color w:val="000000"/>
+        </w:rPr>
+        <w:t>Erman Misirlisoy, (PhD awarded from UCL)</w:t>
       </w:r>
     </w:p>
     <w:p>
@@ -5837,25 +5103,7 @@
           <w:bCs/>
           <w:color w:val="000000"/>
         </w:rPr>
-        <w:t xml:space="preserve">Laura </w:t>
-      </w:r>
-      <w:proofErr w:type="spellStart"/>
-      <w:r>
-        <w:rPr>
-          <w:rFonts w:cs="TimesNewRoman,Bold"/>
-          <w:bCs/>
-          <w:color w:val="000000"/>
-        </w:rPr>
-        <w:t>Grima</w:t>
-      </w:r>
-      <w:proofErr w:type="spellEnd"/>
-      <w:r>
-        <w:rPr>
-          <w:rFonts w:cs="TimesNewRoman,Bold"/>
-          <w:bCs/>
-          <w:color w:val="000000"/>
-        </w:rPr>
-        <w:t xml:space="preserve"> (Now a DPhil student at University of Oxford)</w:t>
+        <w:t>Laura Grima (Now a DPhil student at University of Oxford)</w:t>
       </w:r>
     </w:p>
     <w:p>
@@ -5877,41 +5125,13 @@
           <w:color w:val="000000"/>
         </w:rPr>
       </w:pPr>
-      <w:proofErr w:type="spellStart"/>
-      <w:r>
-        <w:rPr>
-          <w:rFonts w:cs="TimesNewRoman,Bold"/>
-          <w:bCs/>
-          <w:color w:val="000000"/>
-        </w:rPr>
-        <w:t>Mathilde</w:t>
-      </w:r>
-      <w:proofErr w:type="spellEnd"/>
-      <w:r>
-        <w:rPr>
-          <w:rFonts w:cs="TimesNewRoman,Bold"/>
-          <w:bCs/>
-          <w:color w:val="000000"/>
-        </w:rPr>
-        <w:t xml:space="preserve"> </w:t>
-      </w:r>
-      <w:proofErr w:type="spellStart"/>
-      <w:r>
-        <w:rPr>
-          <w:rFonts w:cs="TimesNewRoman,Bold"/>
-          <w:bCs/>
-          <w:color w:val="000000"/>
-        </w:rPr>
-        <w:t>Hamonet</w:t>
-      </w:r>
-      <w:proofErr w:type="spellEnd"/>
-      <w:r>
-        <w:rPr>
-          <w:rFonts w:cs="TimesNewRoman,Bold"/>
-          <w:bCs/>
-          <w:color w:val="000000"/>
-        </w:rPr>
-        <w:t xml:space="preserve"> (current MSc student at University of Oxford)</w:t>
+      <w:r>
+        <w:rPr>
+          <w:rFonts w:cs="TimesNewRoman,Bold"/>
+          <w:bCs/>
+          <w:color w:val="000000"/>
+        </w:rPr>
+        <w:t>Mathilde Hamonet (current MSc student at University of Oxford)</w:t>
       </w:r>
     </w:p>
     <w:p>
@@ -6025,15 +5245,7 @@
         <w:t>.</w:t>
       </w:r>
       <w:r>
-        <w:t xml:space="preserve"> </w:t>
-      </w:r>
-      <w:proofErr w:type="spellStart"/>
-      <w:r>
-        <w:t>Neuroanatomy</w:t>
-      </w:r>
-      <w:proofErr w:type="spellEnd"/>
-      <w:r>
-        <w:t xml:space="preserve"> practical </w:t>
+        <w:t xml:space="preserve"> Neuroanatomy practical </w:t>
       </w:r>
       <w:r>
         <w:t>(</w:t>
@@ -6139,13 +5351,8 @@
       <w:r>
         <w:t>‘</w:t>
       </w:r>
-      <w:proofErr w:type="spellStart"/>
-      <w:r>
-        <w:t>Preprocessing</w:t>
-      </w:r>
-      <w:proofErr w:type="spellEnd"/>
-      <w:r>
-        <w:t xml:space="preserve"> and General Linear Model Analysis in SPM</w:t>
+      <w:r>
+        <w:t>Preprocessing and General Linear Model Analysis in SPM</w:t>
       </w:r>
       <w:r>
         <w:t>’ tutorial (2010)</w:t>
@@ -6984,6 +6191,7 @@
           <w:dataBinding w:prefixMappings="xmlns:ns0='http://schemas.openxmlformats.org/package/2006/metadata/core-properties' xmlns:ns1='http://purl.org/dc/elements/1.1/'" w:xpath="/ns0:coreProperties[1]/ns1:title[1]" w:storeItemID="{6C3C8BC8-F283-45AE-878A-BAB7291924A1}"/>
           <w:text/>
         </w:sdtPr>
+        <w:sdtEndPr/>
         <w:sdtContent>
           <w:tc>
             <w:tcPr>
@@ -7030,6 +6238,7 @@
             <w:calendar w:val="gregorian"/>
           </w:date>
         </w:sdtPr>
+        <w:sdtEndPr/>
         <w:sdtContent>
           <w:tc>
             <w:tcPr>
@@ -13540,7 +12749,7 @@
     <w:charset w:val="4E"/>
     <w:family w:val="auto"/>
     <w:pitch w:val="variable"/>
-    <w:sig w:usb0="00000001" w:usb1="08070000" w:usb2="00000010" w:usb3="00000000" w:csb0="00020000" w:csb1="00000000"/>
+    <w:sig w:usb0="E00002FF" w:usb1="6AC7FDFB" w:usb2="00000012" w:usb3="00000000" w:csb0="0002009F" w:csb1="00000000"/>
   </w:font>
   <w:font w:name="Cambria">
     <w:panose1 w:val="02040503050406030204"/>
@@ -13553,7 +12762,7 @@
     <w:charset w:val="4E"/>
     <w:family w:val="auto"/>
     <w:pitch w:val="variable"/>
-    <w:sig w:usb0="00000001" w:usb1="08070000" w:usb2="00000010" w:usb3="00000000" w:csb0="00020000" w:csb1="00000000"/>
+    <w:sig w:usb0="E00002FF" w:usb1="6AC7FDFB" w:usb2="00000012" w:usb3="00000000" w:csb0="0002009F" w:csb1="00000000"/>
   </w:font>
   <w:font w:name="Tahoma">
     <w:panose1 w:val="020B0604030504040204"/>
@@ -13606,6 +12815,7 @@
     <w:rsid w:val="00A506FC"/>
     <w:rsid w:val="00AB4474"/>
     <w:rsid w:val="00C07A95"/>
+    <w:rsid w:val="00F10ACA"/>
     <w:rsid w:val="00F13088"/>
   </w:rsids>
   <m:mathPr>

--- a/PDFs/cv_aug_2015.docx
+++ b/PDFs/cv_aug_2015.docx
@@ -45,7 +45,6 @@
         <w:spacing w:after="0" w:line="240" w:lineRule="auto"/>
         <w:jc w:val="center"/>
       </w:pPr>
-      <w:bookmarkStart w:id="0" w:name="_GoBack"/>
       <w:r>
         <w:t>Department of Experimental Psychology</w:t>
       </w:r>
@@ -85,7 +84,6 @@
         <w:t>k</w:t>
       </w:r>
     </w:p>
-    <w:bookmarkEnd w:id="0"/>
     <w:p>
       <w:pPr>
         <w:rPr>
@@ -368,7 +366,27 @@
           <w:bCs/>
           <w:color w:val="000000" w:themeColor="text1"/>
         </w:rPr>
-        <w:t>Somerville College Fulford Junior Research Fellow</w:t>
+        <w:t xml:space="preserve">Somerville College </w:t>
+      </w:r>
+      <w:proofErr w:type="spellStart"/>
+      <w:r>
+        <w:rPr>
+          <w:rFonts w:eastAsiaTheme="majorEastAsia" w:cstheme="majorBidi"/>
+          <w:b/>
+          <w:bCs/>
+          <w:color w:val="000000" w:themeColor="text1"/>
+        </w:rPr>
+        <w:t>Fulford</w:t>
+      </w:r>
+      <w:proofErr w:type="spellEnd"/>
+      <w:r>
+        <w:rPr>
+          <w:rFonts w:eastAsiaTheme="majorEastAsia" w:cstheme="majorBidi"/>
+          <w:b/>
+          <w:bCs/>
+          <w:color w:val="000000" w:themeColor="text1"/>
+        </w:rPr>
+        <w:t xml:space="preserve"> Junior Research Fellow</w:t>
       </w:r>
     </w:p>
     <w:p>
@@ -551,14 +569,45 @@
         </w:rPr>
         <w:t xml:space="preserve"> </w:t>
       </w:r>
-      <w:r>
-        <w:rPr>
-          <w:rFonts w:cs="TimesNewRoman,BoldItalic"/>
-          <w:bCs/>
-          <w:iCs/>
-          <w:color w:val="000000"/>
-        </w:rPr>
-        <w:t>Prof. Masud Husain</w:t>
+      <w:proofErr w:type="spellStart"/>
+      <w:r>
+        <w:rPr>
+          <w:rFonts w:cs="TimesNewRoman,BoldItalic"/>
+          <w:bCs/>
+          <w:iCs/>
+          <w:color w:val="000000"/>
+        </w:rPr>
+        <w:t>Prof.</w:t>
+      </w:r>
+      <w:proofErr w:type="spellEnd"/>
+      <w:r>
+        <w:rPr>
+          <w:rFonts w:cs="TimesNewRoman,BoldItalic"/>
+          <w:bCs/>
+          <w:iCs/>
+          <w:color w:val="000000"/>
+        </w:rPr>
+        <w:t xml:space="preserve"> </w:t>
+      </w:r>
+      <w:proofErr w:type="spellStart"/>
+      <w:r>
+        <w:rPr>
+          <w:rFonts w:cs="TimesNewRoman,BoldItalic"/>
+          <w:bCs/>
+          <w:iCs/>
+          <w:color w:val="000000"/>
+        </w:rPr>
+        <w:t>Masud</w:t>
+      </w:r>
+      <w:proofErr w:type="spellEnd"/>
+      <w:r>
+        <w:rPr>
+          <w:rFonts w:cs="TimesNewRoman,BoldItalic"/>
+          <w:bCs/>
+          <w:iCs/>
+          <w:color w:val="000000"/>
+        </w:rPr>
+        <w:t xml:space="preserve"> Husain</w:t>
       </w:r>
       <w:r>
         <w:rPr>
@@ -809,6 +858,7 @@
         </w:rPr>
         <w:t xml:space="preserve"> </w:t>
       </w:r>
+      <w:proofErr w:type="spellStart"/>
       <w:r>
         <w:rPr>
           <w:rFonts w:cs="TimesNewRoman,BoldItalic"/>
@@ -825,8 +875,29 @@
           <w:iCs/>
           <w:color w:val="000000"/>
         </w:rPr>
-        <w:t>. Manos Tsakiris</w:t>
-      </w:r>
+        <w:t>.</w:t>
+      </w:r>
+      <w:proofErr w:type="spellEnd"/>
+      <w:r>
+        <w:rPr>
+          <w:rFonts w:cs="TimesNewRoman,BoldItalic"/>
+          <w:bCs/>
+          <w:iCs/>
+          <w:color w:val="000000"/>
+        </w:rPr>
+        <w:t xml:space="preserve"> Manos </w:t>
+      </w:r>
+      <w:proofErr w:type="spellStart"/>
+      <w:r>
+        <w:rPr>
+          <w:rFonts w:cs="TimesNewRoman,BoldItalic"/>
+          <w:bCs/>
+          <w:iCs/>
+          <w:color w:val="000000"/>
+        </w:rPr>
+        <w:t>Tsakiris</w:t>
+      </w:r>
+      <w:proofErr w:type="spellEnd"/>
       <w:r>
         <w:rPr>
           <w:rFonts w:cs="TimesNewRoman,BoldItalic"/>
@@ -1126,6 +1197,7 @@
         </w:rPr>
         <w:t xml:space="preserve"> </w:t>
       </w:r>
+      <w:proofErr w:type="spellStart"/>
       <w:r>
         <w:rPr>
           <w:rFonts w:cs="TimesNewRoman,BoldItalic"/>
@@ -1142,8 +1214,49 @@
           <w:iCs/>
           <w:color w:val="000000"/>
         </w:rPr>
-        <w:t>. Narender Ramnani</w:t>
-      </w:r>
+        <w:t>.</w:t>
+      </w:r>
+      <w:proofErr w:type="spellEnd"/>
+      <w:r>
+        <w:rPr>
+          <w:rFonts w:cs="TimesNewRoman,BoldItalic"/>
+          <w:bCs/>
+          <w:iCs/>
+          <w:color w:val="000000"/>
+        </w:rPr>
+        <w:t xml:space="preserve"> </w:t>
+      </w:r>
+      <w:proofErr w:type="spellStart"/>
+      <w:r>
+        <w:rPr>
+          <w:rFonts w:cs="TimesNewRoman,BoldItalic"/>
+          <w:bCs/>
+          <w:iCs/>
+          <w:color w:val="000000"/>
+        </w:rPr>
+        <w:t>Narender</w:t>
+      </w:r>
+      <w:proofErr w:type="spellEnd"/>
+      <w:r>
+        <w:rPr>
+          <w:rFonts w:cs="TimesNewRoman,BoldItalic"/>
+          <w:bCs/>
+          <w:iCs/>
+          <w:color w:val="000000"/>
+        </w:rPr>
+        <w:t xml:space="preserve"> </w:t>
+      </w:r>
+      <w:proofErr w:type="spellStart"/>
+      <w:r>
+        <w:rPr>
+          <w:rFonts w:cs="TimesNewRoman,BoldItalic"/>
+          <w:bCs/>
+          <w:iCs/>
+          <w:color w:val="000000"/>
+        </w:rPr>
+        <w:t>Ramnani</w:t>
+      </w:r>
+      <w:proofErr w:type="spellEnd"/>
     </w:p>
     <w:p>
       <w:pPr>
@@ -1170,6 +1283,7 @@
         </w:rPr>
         <w:t xml:space="preserve">Examiners: </w:t>
       </w:r>
+      <w:proofErr w:type="spellStart"/>
       <w:r>
         <w:rPr>
           <w:rFonts w:cs="TimesNewRoman,BoldItalic"/>
@@ -1179,6 +1293,7 @@
         </w:rPr>
         <w:t>Dr.</w:t>
       </w:r>
+      <w:proofErr w:type="spellEnd"/>
       <w:r>
         <w:rPr>
           <w:rFonts w:cs="TimesNewRoman,BoldItalic"/>
@@ -1222,8 +1337,39 @@
           <w:iCs/>
           <w:color w:val="000000"/>
         </w:rPr>
-        <w:t>, Dr. James Kilner</w:t>
-      </w:r>
+        <w:t xml:space="preserve">, </w:t>
+      </w:r>
+      <w:proofErr w:type="spellStart"/>
+      <w:r>
+        <w:rPr>
+          <w:rFonts w:cs="TimesNewRoman,BoldItalic"/>
+          <w:bCs/>
+          <w:iCs/>
+          <w:color w:val="000000"/>
+        </w:rPr>
+        <w:t>Dr.</w:t>
+      </w:r>
+      <w:proofErr w:type="spellEnd"/>
+      <w:r>
+        <w:rPr>
+          <w:rFonts w:cs="TimesNewRoman,BoldItalic"/>
+          <w:bCs/>
+          <w:iCs/>
+          <w:color w:val="000000"/>
+        </w:rPr>
+        <w:t xml:space="preserve"> James </w:t>
+      </w:r>
+      <w:proofErr w:type="spellStart"/>
+      <w:r>
+        <w:rPr>
+          <w:rFonts w:cs="TimesNewRoman,BoldItalic"/>
+          <w:bCs/>
+          <w:iCs/>
+          <w:color w:val="000000"/>
+        </w:rPr>
+        <w:t>Kilner</w:t>
+      </w:r>
+      <w:proofErr w:type="spellEnd"/>
       <w:r>
         <w:rPr>
           <w:rFonts w:cs="TimesNewRoman,BoldItalic"/>
@@ -1240,17 +1386,39 @@
           <w:iCs/>
           <w:color w:val="000000"/>
         </w:rPr>
-        <w:t xml:space="preserve"> and Prof.</w:t>
-      </w:r>
-      <w:r>
-        <w:rPr>
-          <w:rFonts w:cs="TimesNewRoman,BoldItalic"/>
-          <w:bCs/>
-          <w:iCs/>
-          <w:color w:val="000000"/>
-        </w:rPr>
-        <w:t xml:space="preserve"> Johannes Zanker</w:t>
-      </w:r>
+        <w:t xml:space="preserve"> and </w:t>
+      </w:r>
+      <w:proofErr w:type="spellStart"/>
+      <w:r>
+        <w:rPr>
+          <w:rFonts w:cs="TimesNewRoman,BoldItalic"/>
+          <w:bCs/>
+          <w:iCs/>
+          <w:color w:val="000000"/>
+        </w:rPr>
+        <w:t>Prof.</w:t>
+      </w:r>
+      <w:proofErr w:type="spellEnd"/>
+      <w:r>
+        <w:rPr>
+          <w:rFonts w:cs="TimesNewRoman,BoldItalic"/>
+          <w:bCs/>
+          <w:iCs/>
+          <w:color w:val="000000"/>
+        </w:rPr>
+        <w:t xml:space="preserve"> Johannes </w:t>
+      </w:r>
+      <w:proofErr w:type="spellStart"/>
+      <w:r>
+        <w:rPr>
+          <w:rFonts w:cs="TimesNewRoman,BoldItalic"/>
+          <w:bCs/>
+          <w:iCs/>
+          <w:color w:val="000000"/>
+        </w:rPr>
+        <w:t>Zanker</w:t>
+      </w:r>
+      <w:proofErr w:type="spellEnd"/>
       <w:r>
         <w:rPr>
           <w:rFonts w:cs="TimesNewRoman,BoldItalic"/>
@@ -1951,7 +2119,25 @@
           <w:bCs/>
           <w:color w:val="000000"/>
         </w:rPr>
-        <w:t>ESRC 1+3 ppen c</w:t>
+        <w:t xml:space="preserve">ESRC 1+3 </w:t>
+      </w:r>
+      <w:proofErr w:type="spellStart"/>
+      <w:r>
+        <w:rPr>
+          <w:rFonts w:cs="TimesNewRoman,Bold"/>
+          <w:bCs/>
+          <w:color w:val="000000"/>
+        </w:rPr>
+        <w:t>ppen</w:t>
+      </w:r>
+      <w:proofErr w:type="spellEnd"/>
+      <w:r>
+        <w:rPr>
+          <w:rFonts w:cs="TimesNewRoman,Bold"/>
+          <w:bCs/>
+          <w:color w:val="000000"/>
+        </w:rPr>
+        <w:t xml:space="preserve"> c</w:t>
       </w:r>
       <w:r>
         <w:rPr>
@@ -2160,15 +2346,23 @@
           <w:bCs/>
           <w:color w:val="000000"/>
         </w:rPr>
-        <w:t>Organization for Human Brain Mapping trainee abstract award (2009)</w:t>
-      </w:r>
-      <w:r>
-        <w:rPr>
-          <w:rFonts w:cs="TimesNewRoman,Bold"/>
-          <w:bCs/>
-          <w:color w:val="000000"/>
-        </w:rPr>
-        <w:tab/>
+        <w:t>Organization for Human Brain Mapping trainee abstract award (2009</w:t>
+      </w:r>
+      <w:r>
+        <w:rPr>
+          <w:rFonts w:cs="TimesNewRoman,Bold"/>
+          <w:bCs/>
+          <w:color w:val="000000"/>
+        </w:rPr>
+        <w:t>, 2015</w:t>
+      </w:r>
+      <w:r>
+        <w:rPr>
+          <w:rFonts w:cs="TimesNewRoman,Bold"/>
+          <w:bCs/>
+          <w:color w:val="000000"/>
+        </w:rPr>
+        <w:t>)</w:t>
       </w:r>
       <w:r>
         <w:rPr>
@@ -2303,7 +2497,25 @@
           <w:bCs/>
           <w:color w:val="000000"/>
         </w:rPr>
-        <w:t>EPS Grindlay grant (2013</w:t>
+        <w:t xml:space="preserve">EPS </w:t>
+      </w:r>
+      <w:proofErr w:type="spellStart"/>
+      <w:r>
+        <w:rPr>
+          <w:rFonts w:cs="TimesNewRoman,Bold"/>
+          <w:bCs/>
+          <w:color w:val="000000"/>
+        </w:rPr>
+        <w:t>Grindlay</w:t>
+      </w:r>
+      <w:proofErr w:type="spellEnd"/>
+      <w:r>
+        <w:rPr>
+          <w:rFonts w:cs="TimesNewRoman,Bold"/>
+          <w:bCs/>
+          <w:color w:val="000000"/>
+        </w:rPr>
+        <w:t xml:space="preserve"> grant (2013</w:t>
       </w:r>
       <w:r>
         <w:rPr>
@@ -2486,7 +2698,25 @@
           <w:bCs/>
           <w:color w:val="000000"/>
         </w:rPr>
-        <w:t>Awarded Fulford Junior Research Fellowship at Somerville College, Oxford</w:t>
+        <w:t xml:space="preserve">Awarded </w:t>
+      </w:r>
+      <w:proofErr w:type="spellStart"/>
+      <w:r>
+        <w:rPr>
+          <w:rFonts w:cs="TimesNewRoman,Bold"/>
+          <w:bCs/>
+          <w:color w:val="000000"/>
+        </w:rPr>
+        <w:t>Fulford</w:t>
+      </w:r>
+      <w:proofErr w:type="spellEnd"/>
+      <w:r>
+        <w:rPr>
+          <w:rFonts w:cs="TimesNewRoman,Bold"/>
+          <w:bCs/>
+          <w:color w:val="000000"/>
+        </w:rPr>
+        <w:t xml:space="preserve"> Junior Research Fellowship at Somerville College, Oxford</w:t>
       </w:r>
     </w:p>
     <w:p>
@@ -2598,7 +2828,23 @@
           <w:bCs/>
           <w:color w:val="000000"/>
         </w:rPr>
-        <w:t xml:space="preserve"> trainee abstract award (2009)</w:t>
+        <w:t xml:space="preserve"> trainee abstract award (2009</w:t>
+      </w:r>
+      <w:r>
+        <w:rPr>
+          <w:rFonts w:cs="TimesNewRoman,Bold"/>
+          <w:bCs/>
+          <w:color w:val="000000"/>
+        </w:rPr>
+        <w:t>, 2015</w:t>
+      </w:r>
+      <w:r>
+        <w:rPr>
+          <w:rFonts w:cs="TimesNewRoman,Bold"/>
+          <w:bCs/>
+          <w:color w:val="000000"/>
+        </w:rPr>
+        <w:t>)</w:t>
       </w:r>
     </w:p>
     <w:p>
@@ -2624,7 +2870,25 @@
           <w:bCs/>
           <w:color w:val="000000"/>
         </w:rPr>
-        <w:t>Jack Westaway prize for best undergraduate project (2007)</w:t>
+        <w:t xml:space="preserve">Jack </w:t>
+      </w:r>
+      <w:proofErr w:type="spellStart"/>
+      <w:r>
+        <w:rPr>
+          <w:rFonts w:cs="TimesNewRoman,Bold"/>
+          <w:bCs/>
+          <w:color w:val="000000"/>
+        </w:rPr>
+        <w:t>Westaway</w:t>
+      </w:r>
+      <w:proofErr w:type="spellEnd"/>
+      <w:r>
+        <w:rPr>
+          <w:rFonts w:cs="TimesNewRoman,Bold"/>
+          <w:bCs/>
+          <w:color w:val="000000"/>
+        </w:rPr>
+        <w:t xml:space="preserve"> prize for best undergraduate project (2007)</w:t>
       </w:r>
     </w:p>
     <w:p>
@@ -2714,7 +2978,10 @@
         <w:spacing w:after="0" w:line="360" w:lineRule="auto"/>
       </w:pPr>
       <w:r>
-        <w:t>Neuroimaging group, Institute of Psychiatry, King’s College London (forthcoming)</w:t>
+        <w:t>Neuroscience department, ETH Zurich</w:t>
+      </w:r>
+      <w:r>
+        <w:t xml:space="preserve"> (2015)</w:t>
       </w:r>
     </w:p>
     <w:p>
@@ -2730,7 +2997,13 @@
         <w:spacing w:after="0" w:line="360" w:lineRule="auto"/>
       </w:pPr>
       <w:r>
-        <w:t>Decision-Making and Motivation Workshop, University of Oxford (2015)</w:t>
+        <w:t>Neuroimaging group, Institute of Psychiatry, King’s College London (</w:t>
+      </w:r>
+      <w:r>
+        <w:t>2015</w:t>
+      </w:r>
+      <w:r>
+        <w:t>)</w:t>
       </w:r>
     </w:p>
     <w:p>
@@ -2746,25 +3019,7 @@
         <w:spacing w:after="0" w:line="360" w:lineRule="auto"/>
       </w:pPr>
       <w:r>
-        <w:t xml:space="preserve">Experimental Psychology, Ghent University </w:t>
-      </w:r>
-      <w:r>
-        <w:rPr>
-          <w:rStyle w:val="style50"/>
-        </w:rPr>
-        <w:t>(</w:t>
-      </w:r>
-      <w:r>
-        <w:rPr>
-          <w:rStyle w:val="style50"/>
-        </w:rPr>
-        <w:t>2015</w:t>
-      </w:r>
-      <w:r>
-        <w:rPr>
-          <w:rStyle w:val="style50"/>
-        </w:rPr>
-        <w:t>)</w:t>
+        <w:t>Decision-Making and Motivation Workshop, University of Oxford (2015)</w:t>
       </w:r>
     </w:p>
     <w:p>
@@ -2780,18 +3035,25 @@
         <w:spacing w:after="0" w:line="360" w:lineRule="auto"/>
       </w:pPr>
       <w:r>
-        <w:rPr>
-          <w:rFonts w:cs="TimesNewRoman,Bold"/>
-          <w:bCs/>
-          <w:color w:val="000000"/>
-        </w:rPr>
-        <w:t xml:space="preserve">Developmental Risk and Resilience Unit, UCL </w:t>
+        <w:t xml:space="preserve">Experimental Psychology, Ghent University </w:t>
       </w:r>
       <w:r>
         <w:rPr>
           <w:rStyle w:val="style50"/>
         </w:rPr>
-        <w:t>(2015)</w:t>
+        <w:t>(</w:t>
+      </w:r>
+      <w:r>
+        <w:rPr>
+          <w:rStyle w:val="style50"/>
+        </w:rPr>
+        <w:t>2015</w:t>
+      </w:r>
+      <w:r>
+        <w:rPr>
+          <w:rStyle w:val="style50"/>
+        </w:rPr>
+        <w:t>)</w:t>
       </w:r>
     </w:p>
     <w:p>
@@ -2812,21 +3074,13 @@
           <w:bCs/>
           <w:color w:val="000000"/>
         </w:rPr>
-        <w:t>Psychology D</w:t>
-      </w:r>
-      <w:r>
-        <w:rPr>
-          <w:rFonts w:cs="TimesNewRoman,Bold"/>
-          <w:bCs/>
-          <w:color w:val="000000"/>
-        </w:rPr>
-        <w:t xml:space="preserve">epartment, Roehampton University </w:t>
+        <w:t xml:space="preserve">Developmental Risk and Resilience Unit, UCL </w:t>
       </w:r>
       <w:r>
         <w:rPr>
           <w:rStyle w:val="style50"/>
         </w:rPr>
-        <w:t>(2014)</w:t>
+        <w:t>(2015)</w:t>
       </w:r>
     </w:p>
     <w:p>
@@ -2843,47 +3097,25 @@
       </w:pPr>
       <w:r>
         <w:rPr>
+          <w:rFonts w:cs="TimesNewRoman,Bold"/>
+          <w:bCs/>
+          <w:color w:val="000000"/>
+        </w:rPr>
+        <w:t>Psychology D</w:t>
+      </w:r>
+      <w:r>
+        <w:rPr>
+          <w:rFonts w:cs="TimesNewRoman,Bold"/>
+          <w:bCs/>
+          <w:color w:val="000000"/>
+        </w:rPr>
+        <w:t xml:space="preserve">epartment, Roehampton University </w:t>
+      </w:r>
+      <w:r>
+        <w:rPr>
           <w:rStyle w:val="style50"/>
         </w:rPr>
-        <w:t>Wolfram Schultz lab</w:t>
-      </w:r>
-      <w:r>
-        <w:rPr>
-          <w:rStyle w:val="style50"/>
-        </w:rPr>
-        <w:t xml:space="preserve">, </w:t>
-      </w:r>
-      <w:r>
-        <w:rPr>
-          <w:rFonts w:cs="TimesNewRoman,Bold"/>
-          <w:bCs/>
-          <w:color w:val="000000"/>
-        </w:rPr>
-        <w:t xml:space="preserve">Department of Physiology, Development and Neuroscience, University </w:t>
-      </w:r>
-      <w:proofErr w:type="gramStart"/>
-      <w:r>
-        <w:rPr>
-          <w:rFonts w:cs="TimesNewRoman,Bold"/>
-          <w:bCs/>
-          <w:color w:val="000000"/>
-        </w:rPr>
-        <w:t>of</w:t>
-      </w:r>
-      <w:proofErr w:type="gramEnd"/>
-      <w:r>
-        <w:rPr>
-          <w:rFonts w:cs="TimesNewRoman,Bold"/>
-          <w:bCs/>
-          <w:color w:val="000000"/>
-        </w:rPr>
-        <w:t xml:space="preserve"> Cambridge</w:t>
-      </w:r>
-      <w:r>
-        <w:rPr>
-          <w:rStyle w:val="style50"/>
-        </w:rPr>
-        <w:t xml:space="preserve"> (2013)</w:t>
+        <w:t>(2014)</w:t>
       </w:r>
     </w:p>
     <w:p>
@@ -2897,51 +3129,50 @@
         <w:autoSpaceDN w:val="0"/>
         <w:adjustRightInd w:val="0"/>
         <w:spacing w:after="0" w:line="360" w:lineRule="auto"/>
+      </w:pPr>
+      <w:r>
         <w:rPr>
           <w:rStyle w:val="style50"/>
         </w:rPr>
-      </w:pPr>
-      <w:r>
-        <w:rPr>
-          <w:rFonts w:cs="TimesNewRoman,Bold"/>
-          <w:bCs/>
-          <w:color w:val="000000"/>
-        </w:rPr>
-        <w:t>D</w:t>
-      </w:r>
-      <w:r>
-        <w:rPr>
-          <w:rFonts w:cs="TimesNewRoman,Bold"/>
-          <w:bCs/>
-          <w:color w:val="000000"/>
-        </w:rPr>
-        <w:t>epartment of Experimental Psychology, University of Oxford</w:t>
-      </w:r>
-      <w:r>
-        <w:rPr>
-          <w:rFonts w:cs="TimesNewRoman,Bold"/>
-          <w:bCs/>
-          <w:color w:val="000000"/>
-        </w:rPr>
-        <w:t xml:space="preserve"> </w:t>
+        <w:t>Wolfram Schultz lab</w:t>
       </w:r>
       <w:r>
         <w:rPr>
           <w:rStyle w:val="style50"/>
         </w:rPr>
-        <w:t>(201</w:t>
+        <w:t xml:space="preserve">, </w:t>
+      </w:r>
+      <w:r>
+        <w:rPr>
+          <w:rFonts w:cs="TimesNewRoman,Bold"/>
+          <w:bCs/>
+          <w:color w:val="000000"/>
+        </w:rPr>
+        <w:t xml:space="preserve">Department of Physiology, Development and Neuroscience, University </w:t>
+      </w:r>
+      <w:proofErr w:type="gramStart"/>
+      <w:r>
+        <w:rPr>
+          <w:rFonts w:cs="TimesNewRoman,Bold"/>
+          <w:bCs/>
+          <w:color w:val="000000"/>
+        </w:rPr>
+        <w:t>of</w:t>
+      </w:r>
+      <w:proofErr w:type="gramEnd"/>
+      <w:r>
+        <w:rPr>
+          <w:rFonts w:cs="TimesNewRoman,Bold"/>
+          <w:bCs/>
+          <w:color w:val="000000"/>
+        </w:rPr>
+        <w:t xml:space="preserve"> Cambridge</w:t>
       </w:r>
       <w:r>
         <w:rPr>
           <w:rStyle w:val="style50"/>
         </w:rPr>
-        <w:t>3</w:t>
-      </w:r>
-      <w:r>
-        <w:rPr>
-          <w:rStyle w:val="style50"/>
-        </w:rPr>
-        <w:t>)</w:t>
+        <w:t xml:space="preserve"> (2013)</w:t>
       </w:r>
     </w:p>
     <w:p>
@@ -2961,9 +3192,45 @@
       </w:pPr>
       <w:r>
         <w:rPr>
+          <w:rFonts w:cs="TimesNewRoman,Bold"/>
+          <w:bCs/>
+          <w:color w:val="000000"/>
+        </w:rPr>
+        <w:t>D</w:t>
+      </w:r>
+      <w:r>
+        <w:rPr>
+          <w:rFonts w:cs="TimesNewRoman,Bold"/>
+          <w:bCs/>
+          <w:color w:val="000000"/>
+        </w:rPr>
+        <w:t>epartment of Experimental Psychology, University of Oxford</w:t>
+      </w:r>
+      <w:r>
+        <w:rPr>
+          <w:rFonts w:cs="TimesNewRoman,Bold"/>
+          <w:bCs/>
+          <w:color w:val="000000"/>
+        </w:rPr>
+        <w:t xml:space="preserve"> </w:t>
+      </w:r>
+      <w:r>
+        <w:rPr>
           <w:rStyle w:val="style50"/>
         </w:rPr>
-        <w:t>Experimental Psychology Society meeting, London (2013)</w:t>
+        <w:t>(201</w:t>
+      </w:r>
+      <w:r>
+        <w:rPr>
+          <w:rStyle w:val="style50"/>
+        </w:rPr>
+        <w:t>3</w:t>
+      </w:r>
+      <w:r>
+        <w:rPr>
+          <w:rStyle w:val="style50"/>
+        </w:rPr>
+        <w:t>)</w:t>
       </w:r>
     </w:p>
     <w:p>
@@ -2985,7 +3252,7 @@
         <w:rPr>
           <w:rStyle w:val="style50"/>
         </w:rPr>
-        <w:t>Institute of Neuroscience, Trinity College, Dublin (2012)</w:t>
+        <w:t>Experimental Psychology Society meeting, London (2013)</w:t>
       </w:r>
     </w:p>
     <w:p>
@@ -2999,12 +3266,15 @@
         <w:autoSpaceDN w:val="0"/>
         <w:adjustRightInd w:val="0"/>
         <w:spacing w:after="0" w:line="360" w:lineRule="auto"/>
-      </w:pPr>
-      <w:r>
         <w:rPr>
           <w:rStyle w:val="style50"/>
         </w:rPr>
-        <w:t>Annual meeting of the Organization for Human Brain Mapping (2009)</w:t>
+      </w:pPr>
+      <w:r>
+        <w:rPr>
+          <w:rStyle w:val="style50"/>
+        </w:rPr>
+        <w:t>Institute of Neuroscience, Trinity College, Dublin (2012)</w:t>
       </w:r>
     </w:p>
     <w:p>
@@ -3018,15 +3288,18 @@
         <w:autoSpaceDN w:val="0"/>
         <w:adjustRightInd w:val="0"/>
         <w:spacing w:after="0" w:line="360" w:lineRule="auto"/>
+      </w:pPr>
+      <w:r>
         <w:rPr>
           <w:rStyle w:val="style50"/>
         </w:rPr>
-      </w:pPr>
+        <w:t>Symposia, a</w:t>
+      </w:r>
       <w:r>
         <w:rPr>
           <w:rStyle w:val="style50"/>
         </w:rPr>
-        <w:t>CUBIC MRI centre, Royal Holloway (2009)</w:t>
+        <w:t>nnual meeting of the Organization for Human Brain Mapping (2009)</w:t>
       </w:r>
     </w:p>
     <w:p>
@@ -3070,8 +3343,13 @@
           <w:i/>
         </w:rPr>
       </w:pPr>
-      <w:r>
-        <w:t>Manohar,</w:t>
+      <w:proofErr w:type="spellStart"/>
+      <w:r>
+        <w:t>Manohar</w:t>
+      </w:r>
+      <w:proofErr w:type="spellEnd"/>
+      <w:r>
+        <w:t>,</w:t>
       </w:r>
       <w:r>
         <w:t xml:space="preserve"> S., Chong, T., </w:t>
@@ -3086,10 +3364,34 @@
         <w:t>.,</w:t>
       </w:r>
       <w:r>
-        <w:t xml:space="preserve"> Batla A., Stam</w:t>
-      </w:r>
-      <w:r>
-        <w:t>elou M., Jarman PR., Bhatia KP</w:t>
+        <w:t xml:space="preserve"> </w:t>
+      </w:r>
+      <w:proofErr w:type="spellStart"/>
+      <w:r>
+        <w:t>Batla</w:t>
+      </w:r>
+      <w:proofErr w:type="spellEnd"/>
+      <w:r>
+        <w:t xml:space="preserve"> A., </w:t>
+      </w:r>
+      <w:proofErr w:type="spellStart"/>
+      <w:r>
+        <w:t>Stam</w:t>
+      </w:r>
+      <w:r>
+        <w:t>elou</w:t>
+      </w:r>
+      <w:proofErr w:type="spellEnd"/>
+      <w:r>
+        <w:t xml:space="preserve"> M., </w:t>
+      </w:r>
+      <w:proofErr w:type="spellStart"/>
+      <w:r>
+        <w:t>Jarman</w:t>
+      </w:r>
+      <w:proofErr w:type="spellEnd"/>
+      <w:r>
+        <w:t xml:space="preserve"> PR., Bhatia KP</w:t>
       </w:r>
       <w:proofErr w:type="gramStart"/>
       <w:r>
@@ -3138,7 +3440,15 @@
         <w:t xml:space="preserve">Apps, M.A.J., </w:t>
       </w:r>
       <w:r>
-        <w:t>Lesage, E., &amp; Ramnani, N. (2015) Vicarious Reinforcement Learning Signals When Instructing Others.</w:t>
+        <w:t xml:space="preserve">Lesage, E., &amp; </w:t>
+      </w:r>
+      <w:proofErr w:type="spellStart"/>
+      <w:r>
+        <w:t>Ramnani</w:t>
+      </w:r>
+      <w:proofErr w:type="spellEnd"/>
+      <w:r>
+        <w:t>, N. (2015) Vicarious Reinforcement Learning Signals When Instructing Others.</w:t>
       </w:r>
       <w:proofErr w:type="gramEnd"/>
       <w:r>
@@ -3206,7 +3516,23 @@
         <w:t xml:space="preserve">., </w:t>
       </w:r>
       <w:r>
-        <w:t xml:space="preserve">&amp; Ramnani, N. (2014). The anterior cingulate gyrus signals the net-value of others’ rewards. </w:t>
+        <w:t xml:space="preserve">&amp; </w:t>
+      </w:r>
+      <w:proofErr w:type="spellStart"/>
+      <w:r>
+        <w:t>Ramnani</w:t>
+      </w:r>
+      <w:proofErr w:type="spellEnd"/>
+      <w:r>
+        <w:t xml:space="preserve">, N. (2014). The anterior cingulate </w:t>
+      </w:r>
+      <w:proofErr w:type="spellStart"/>
+      <w:r>
+        <w:t>gyrus</w:t>
+      </w:r>
+      <w:proofErr w:type="spellEnd"/>
+      <w:r>
+        <w:t xml:space="preserve"> signals the net-value of others’ rewards. </w:t>
       </w:r>
       <w:proofErr w:type="gramStart"/>
       <w:r>
@@ -3243,7 +3569,15 @@
         <w:t>Apps, M.A.J</w:t>
       </w:r>
       <w:r>
-        <w:t>. &amp; Tsakiris, M (2014).</w:t>
+        <w:t xml:space="preserve">. &amp; </w:t>
+      </w:r>
+      <w:proofErr w:type="spellStart"/>
+      <w:r>
+        <w:t>Tsakiris</w:t>
+      </w:r>
+      <w:proofErr w:type="spellEnd"/>
+      <w:r>
+        <w:t>, M (2014).</w:t>
       </w:r>
       <w:proofErr w:type="gramEnd"/>
       <w:r>
@@ -3254,7 +3588,21 @@
         <w:rPr>
           <w:i/>
         </w:rPr>
-        <w:t>Neuroscience and Biobehavioural Reviews.</w:t>
+        <w:t xml:space="preserve">Neuroscience and </w:t>
+      </w:r>
+      <w:proofErr w:type="spellStart"/>
+      <w:r>
+        <w:rPr>
+          <w:i/>
+        </w:rPr>
+        <w:t>Biobehavioural</w:t>
+      </w:r>
+      <w:proofErr w:type="spellEnd"/>
+      <w:r>
+        <w:rPr>
+          <w:i/>
+        </w:rPr>
+        <w:t xml:space="preserve"> Reviews.</w:t>
       </w:r>
       <w:proofErr w:type="gramEnd"/>
     </w:p>
@@ -3287,7 +3635,15 @@
         <w:t>Apps, M.A.J.</w:t>
       </w:r>
       <w:r>
-        <w:t>&amp; Tsakiris, M. (2013).</w:t>
+        <w:t xml:space="preserve">&amp; </w:t>
+      </w:r>
+      <w:proofErr w:type="spellStart"/>
+      <w:r>
+        <w:t>Tsakiris</w:t>
+      </w:r>
+      <w:proofErr w:type="spellEnd"/>
+      <w:r>
+        <w:t>, M. (2013).</w:t>
       </w:r>
       <w:proofErr w:type="gramEnd"/>
       <w:r>
@@ -3387,17 +3743,57 @@
         <w:t xml:space="preserve"> </w:t>
       </w:r>
       <w:r>
-        <w:t>*, Tajadura-Jiménez, A.</w:t>
+        <w:t xml:space="preserve">*, </w:t>
+      </w:r>
+      <w:proofErr w:type="spellStart"/>
+      <w:r>
+        <w:t>Tajadura</w:t>
+      </w:r>
+      <w:proofErr w:type="spellEnd"/>
+      <w:r>
+        <w:t>-Jiménez, A.</w:t>
       </w:r>
       <w:r>
         <w:t xml:space="preserve"> </w:t>
       </w:r>
       <w:r>
-        <w:t>*, Sereno, M., Blanke, O., &amp; Tsakiris, M. (2013).</w:t>
+        <w:t xml:space="preserve">*, </w:t>
+      </w:r>
+      <w:proofErr w:type="spellStart"/>
+      <w:r>
+        <w:t>Sereno</w:t>
+      </w:r>
+      <w:proofErr w:type="spellEnd"/>
+      <w:r>
+        <w:t xml:space="preserve">, M., </w:t>
+      </w:r>
+      <w:proofErr w:type="spellStart"/>
+      <w:r>
+        <w:t>Blanke</w:t>
+      </w:r>
+      <w:proofErr w:type="spellEnd"/>
+      <w:r>
+        <w:t xml:space="preserve">, O., &amp; </w:t>
+      </w:r>
+      <w:proofErr w:type="spellStart"/>
+      <w:r>
+        <w:t>Tsakiris</w:t>
+      </w:r>
+      <w:proofErr w:type="spellEnd"/>
+      <w:r>
+        <w:t>, M. (2013).</w:t>
       </w:r>
       <w:proofErr w:type="gramEnd"/>
       <w:r>
-        <w:t xml:space="preserve"> Plasticity in unimodal and multimodal brain areas reflects multisensory changes in self-face identification. </w:t>
+        <w:t xml:space="preserve"> Plasticity in </w:t>
+      </w:r>
+      <w:proofErr w:type="spellStart"/>
+      <w:r>
+        <w:t>unimodal</w:t>
+      </w:r>
+      <w:proofErr w:type="spellEnd"/>
+      <w:r>
+        <w:t xml:space="preserve"> and multimodal brain areas reflects multisensory changes in self-face identification. </w:t>
       </w:r>
       <w:r>
         <w:rPr>
@@ -3484,7 +3880,15 @@
         <w:t>.</w:t>
       </w:r>
       <w:r>
-        <w:t>, Lockwood, P.L. &amp; Balsters, J.H. (2013).</w:t>
+        <w:t xml:space="preserve">, Lockwood, P.L. &amp; </w:t>
+      </w:r>
+      <w:proofErr w:type="spellStart"/>
+      <w:r>
+        <w:t>Balsters</w:t>
+      </w:r>
+      <w:proofErr w:type="spellEnd"/>
+      <w:r>
+        <w:t>, J.H. (2013).</w:t>
       </w:r>
       <w:proofErr w:type="gramEnd"/>
       <w:r>
@@ -3492,7 +3896,15 @@
       </w:r>
       <w:proofErr w:type="gramStart"/>
       <w:r>
-        <w:t>The role of the midcingulate cortex in monitoring others' decisions.</w:t>
+        <w:t xml:space="preserve">The role of the </w:t>
+      </w:r>
+      <w:proofErr w:type="spellStart"/>
+      <w:r>
+        <w:t>midcingulate</w:t>
+      </w:r>
+      <w:proofErr w:type="spellEnd"/>
+      <w:r>
+        <w:t xml:space="preserve"> cortex in monitoring others' decisions.</w:t>
       </w:r>
       <w:proofErr w:type="gramEnd"/>
       <w:r>
@@ -3535,8 +3947,13 @@
       </w:r>
       <w:proofErr w:type="gramStart"/>
       <w:r>
-        <w:t>&amp;  Ramnani</w:t>
-      </w:r>
+        <w:t xml:space="preserve">&amp;  </w:t>
+      </w:r>
+      <w:proofErr w:type="spellStart"/>
+      <w:r>
+        <w:t>Ramnani</w:t>
+      </w:r>
+      <w:proofErr w:type="spellEnd"/>
       <w:proofErr w:type="gramEnd"/>
       <w:r>
         <w:t xml:space="preserve">, N. (2013). </w:t>
@@ -3549,12 +3966,14 @@
       <w:r>
         <w:t xml:space="preserve"> </w:t>
       </w:r>
+      <w:proofErr w:type="spellStart"/>
       <w:r>
         <w:rPr>
           <w:i/>
         </w:rPr>
         <w:t>Neuroimage</w:t>
       </w:r>
+      <w:proofErr w:type="spellEnd"/>
       <w:r>
         <w:rPr>
           <w:i/>
@@ -3590,7 +4009,15 @@
         <w:t>*</w:t>
       </w:r>
       <w:r>
-        <w:t>, Tajadura-Jimenez, A</w:t>
+        <w:t xml:space="preserve">, </w:t>
+      </w:r>
+      <w:proofErr w:type="spellStart"/>
+      <w:r>
+        <w:t>Tajadura</w:t>
+      </w:r>
+      <w:proofErr w:type="spellEnd"/>
+      <w:r>
+        <w:t>-Jimenez, A</w:t>
       </w:r>
       <w:proofErr w:type="gramStart"/>
       <w:r>
@@ -3602,17 +4029,33 @@
       </w:r>
       <w:proofErr w:type="gramStart"/>
       <w:r>
-        <w:t>&amp; Tsakiris, M. (2012).</w:t>
+        <w:t xml:space="preserve">&amp; </w:t>
+      </w:r>
+      <w:proofErr w:type="spellStart"/>
+      <w:r>
+        <w:t>Tsakiris</w:t>
+      </w:r>
+      <w:proofErr w:type="spellEnd"/>
+      <w:r>
+        <w:t>, M. (2012).</w:t>
       </w:r>
       <w:proofErr w:type="gramEnd"/>
       <w:r>
         <w:t xml:space="preserve"> The different faces of one’s self: an fMRI study into the recognition of current and past self-facial appearances. </w:t>
       </w:r>
-      <w:r>
-        <w:rPr>
-          <w:i/>
-        </w:rPr>
-        <w:t>Neuroimage.</w:t>
+      <w:proofErr w:type="spellStart"/>
+      <w:r>
+        <w:rPr>
+          <w:i/>
+        </w:rPr>
+        <w:t>Neuroimage</w:t>
+      </w:r>
+      <w:proofErr w:type="spellEnd"/>
+      <w:r>
+        <w:rPr>
+          <w:i/>
+        </w:rPr>
+        <w:t>.</w:t>
       </w:r>
     </w:p>
     <w:p>
@@ -3638,7 +4081,23 @@
         <w:t>Apps, M.A.J</w:t>
       </w:r>
       <w:r>
-        <w:t>., Balsters, J. H.,  &amp; Ramnani, N. (2012).</w:t>
+        <w:t xml:space="preserve">., </w:t>
+      </w:r>
+      <w:proofErr w:type="spellStart"/>
+      <w:r>
+        <w:t>Balsters</w:t>
+      </w:r>
+      <w:proofErr w:type="spellEnd"/>
+      <w:r>
+        <w:t xml:space="preserve">, J. H.,  &amp; </w:t>
+      </w:r>
+      <w:proofErr w:type="spellStart"/>
+      <w:r>
+        <w:t>Ramnani</w:t>
+      </w:r>
+      <w:proofErr w:type="spellEnd"/>
+      <w:r>
+        <w:t>, N. (2012).</w:t>
       </w:r>
       <w:proofErr w:type="gramEnd"/>
       <w:r>
@@ -3683,7 +4142,23 @@
         <w:t>Apps, M. A. J</w:t>
       </w:r>
       <w:r>
-        <w:t>., Hayter, A. L., Beckmann, C. F., Barnes, D., Langdon, D. W., &amp; Ramnani, N. (2010).</w:t>
+        <w:t xml:space="preserve">., </w:t>
+      </w:r>
+      <w:proofErr w:type="spellStart"/>
+      <w:r>
+        <w:t>Hayter</w:t>
+      </w:r>
+      <w:proofErr w:type="spellEnd"/>
+      <w:r>
+        <w:t xml:space="preserve">, A. L., Beckmann, C. F., Barnes, D., Langdon, D. W., &amp; </w:t>
+      </w:r>
+      <w:proofErr w:type="spellStart"/>
+      <w:r>
+        <w:t>Ramnani</w:t>
+      </w:r>
+      <w:proofErr w:type="spellEnd"/>
+      <w:r>
+        <w:t>, N. (2010).</w:t>
       </w:r>
       <w:proofErr w:type="gramEnd"/>
       <w:r>
@@ -3769,7 +4244,23 @@
         <w:t>Apps, M.A.J</w:t>
       </w:r>
       <w:r>
-        <w:t>., Grima, L., Manohar, S., &amp; Husain, M. (under review).</w:t>
+        <w:t xml:space="preserve">., </w:t>
+      </w:r>
+      <w:proofErr w:type="spellStart"/>
+      <w:r>
+        <w:t>Grima</w:t>
+      </w:r>
+      <w:proofErr w:type="spellEnd"/>
+      <w:r>
+        <w:t xml:space="preserve">, L., </w:t>
+      </w:r>
+      <w:proofErr w:type="spellStart"/>
+      <w:r>
+        <w:t>Manohar</w:t>
+      </w:r>
+      <w:proofErr w:type="spellEnd"/>
+      <w:r>
+        <w:t>, S., &amp; Husain, M. (under review).</w:t>
       </w:r>
       <w:proofErr w:type="gramEnd"/>
       <w:r>
@@ -3835,7 +4326,23 @@
         <w:t>.</w:t>
       </w:r>
       <w:r>
-        <w:t xml:space="preserve">, Roiser, J., &amp; Viding, E. (under review) </w:t>
+        <w:t xml:space="preserve">, </w:t>
+      </w:r>
+      <w:proofErr w:type="spellStart"/>
+      <w:r>
+        <w:t>Roiser</w:t>
+      </w:r>
+      <w:proofErr w:type="spellEnd"/>
+      <w:r>
+        <w:t xml:space="preserve">, J., &amp; </w:t>
+      </w:r>
+      <w:proofErr w:type="spellStart"/>
+      <w:r>
+        <w:t>Viding</w:t>
+      </w:r>
+      <w:proofErr w:type="spellEnd"/>
+      <w:r>
+        <w:t xml:space="preserve">, E. (under review) </w:t>
       </w:r>
       <w:r>
         <w:t>Encoding of vicarious reward prediction in anterior cingulate cortex and relationship with trait empathy</w:t>
@@ -3870,7 +4377,15 @@
         <w:t xml:space="preserve">Apps, M.A.J., </w:t>
       </w:r>
       <w:r>
-        <w:t xml:space="preserve">&amp; Tsakiris, M. (under review). </w:t>
+        <w:t xml:space="preserve">&amp; </w:t>
+      </w:r>
+      <w:proofErr w:type="spellStart"/>
+      <w:r>
+        <w:t>Tsakiris</w:t>
+      </w:r>
+      <w:proofErr w:type="spellEnd"/>
+      <w:r>
+        <w:t xml:space="preserve">, M. (under review). </w:t>
       </w:r>
       <w:proofErr w:type="gramStart"/>
       <w:r>
@@ -3913,8 +4428,13 @@
       </w:r>
       <w:proofErr w:type="gramStart"/>
       <w:r>
-        <w:t>&amp;  Ramnani</w:t>
-      </w:r>
+        <w:t xml:space="preserve">&amp;  </w:t>
+      </w:r>
+      <w:proofErr w:type="spellStart"/>
+      <w:r>
+        <w:t>Ramnani</w:t>
+      </w:r>
+      <w:proofErr w:type="spellEnd"/>
       <w:proofErr w:type="gramEnd"/>
       <w:r>
         <w:t xml:space="preserve">, N. (in prep). </w:t>
@@ -3967,10 +4487,23 @@
         <w:t>Apps, M.A.J</w:t>
       </w:r>
       <w:r>
-        <w:t xml:space="preserve">.**, Blake, A., Giehl, K., </w:t>
-      </w:r>
-      <w:r>
-        <w:t xml:space="preserve">Grima, L., </w:t>
+        <w:t xml:space="preserve">.**, Blake, A., </w:t>
+      </w:r>
+      <w:proofErr w:type="spellStart"/>
+      <w:r>
+        <w:t>Giehl</w:t>
+      </w:r>
+      <w:proofErr w:type="spellEnd"/>
+      <w:r>
+        <w:t xml:space="preserve">, K., </w:t>
+      </w:r>
+      <w:proofErr w:type="spellStart"/>
+      <w:r>
+        <w:t>Grima</w:t>
+      </w:r>
+      <w:proofErr w:type="spellEnd"/>
+      <w:r>
+        <w:t xml:space="preserve">, L., </w:t>
       </w:r>
       <w:r>
         <w:t xml:space="preserve">&amp; Husain, M. (in prep). </w:t>
@@ -4012,39 +4545,23 @@
         <w:autoSpaceDE w:val="0"/>
         <w:autoSpaceDN w:val="0"/>
         <w:adjustRightInd w:val="0"/>
-        <w:spacing w:after="0" w:line="240" w:lineRule="auto"/>
-        <w:rPr>
-          <w:rFonts w:cs="TimesNewRoman,Bold"/>
-          <w:b/>
-          <w:bCs/>
-          <w:color w:val="000000"/>
+        <w:spacing w:after="0"/>
+        <w:jc w:val="center"/>
+        <w:rPr>
+          <w:b/>
           <w:sz w:val="26"/>
           <w:szCs w:val="26"/>
           <w:u w:val="single"/>
         </w:rPr>
       </w:pPr>
-    </w:p>
-    <w:p>
-      <w:pPr>
-        <w:autoSpaceDE w:val="0"/>
-        <w:autoSpaceDN w:val="0"/>
-        <w:adjustRightInd w:val="0"/>
-        <w:spacing w:after="0"/>
-        <w:jc w:val="center"/>
+      <w:r>
         <w:rPr>
           <w:b/>
           <w:sz w:val="26"/>
           <w:szCs w:val="26"/>
           <w:u w:val="single"/>
         </w:rPr>
-      </w:pPr>
-      <w:r>
-        <w:rPr>
-          <w:b/>
-          <w:sz w:val="26"/>
-          <w:szCs w:val="26"/>
-          <w:u w:val="single"/>
-        </w:rPr>
+        <w:lastRenderedPageBreak/>
         <w:t>Collaborat</w:t>
       </w:r>
       <w:r>
@@ -4088,8 +4605,21 @@
           <w:u w:val="single"/>
         </w:rPr>
       </w:pPr>
-      <w:r>
-        <w:t>Prof. Masud Husain (Oxford)</w:t>
+      <w:proofErr w:type="spellStart"/>
+      <w:r>
+        <w:t>Prof.</w:t>
+      </w:r>
+      <w:proofErr w:type="spellEnd"/>
+      <w:r>
+        <w:t xml:space="preserve"> </w:t>
+      </w:r>
+      <w:proofErr w:type="spellStart"/>
+      <w:r>
+        <w:t>Masud</w:t>
+      </w:r>
+      <w:proofErr w:type="spellEnd"/>
+      <w:r>
+        <w:t xml:space="preserve"> Husain (Oxford)</w:t>
       </w:r>
     </w:p>
     <w:p>
@@ -4108,8 +4638,21 @@
           <w:u w:val="single"/>
         </w:rPr>
       </w:pPr>
-      <w:r>
-        <w:t>Prof. Matthew Rushworth (Oxford)</w:t>
+      <w:proofErr w:type="spellStart"/>
+      <w:r>
+        <w:t>Prof.</w:t>
+      </w:r>
+      <w:proofErr w:type="spellEnd"/>
+      <w:r>
+        <w:t xml:space="preserve"> Matthew </w:t>
+      </w:r>
+      <w:proofErr w:type="spellStart"/>
+      <w:r>
+        <w:t>Rushworth</w:t>
+      </w:r>
+      <w:proofErr w:type="spellEnd"/>
+      <w:r>
+        <w:t xml:space="preserve"> (Oxford)</w:t>
       </w:r>
     </w:p>
     <w:p>
@@ -4129,7 +4672,15 @@
         </w:rPr>
       </w:pPr>
       <w:r>
-        <w:t>Dr Trevor Chong (Macqaurie University)</w:t>
+        <w:t>Dr Trevor Chong (</w:t>
+      </w:r>
+      <w:proofErr w:type="spellStart"/>
+      <w:r>
+        <w:t>Macqaurie</w:t>
+      </w:r>
+      <w:proofErr w:type="spellEnd"/>
+      <w:r>
+        <w:t xml:space="preserve"> University)</w:t>
       </w:r>
     </w:p>
     <w:p>
@@ -4148,8 +4699,21 @@
           <w:u w:val="single"/>
         </w:rPr>
       </w:pPr>
-      <w:r>
-        <w:t>Dr. Sanjay Manohar (Oxford)</w:t>
+      <w:proofErr w:type="spellStart"/>
+      <w:r>
+        <w:t>Dr.</w:t>
+      </w:r>
+      <w:proofErr w:type="spellEnd"/>
+      <w:r>
+        <w:t xml:space="preserve"> Sanjay </w:t>
+      </w:r>
+      <w:proofErr w:type="spellStart"/>
+      <w:r>
+        <w:t>Manohar</w:t>
+      </w:r>
+      <w:proofErr w:type="spellEnd"/>
+      <w:r>
+        <w:t xml:space="preserve"> (Oxford)</w:t>
       </w:r>
     </w:p>
     <w:p>
@@ -4168,8 +4732,21 @@
           <w:u w:val="single"/>
         </w:rPr>
       </w:pPr>
-      <w:r>
-        <w:t>Prof. Nicole Wenderoth (ETH Zurich)</w:t>
+      <w:proofErr w:type="spellStart"/>
+      <w:r>
+        <w:t>Prof.</w:t>
+      </w:r>
+      <w:proofErr w:type="spellEnd"/>
+      <w:r>
+        <w:t xml:space="preserve"> Nicole </w:t>
+      </w:r>
+      <w:proofErr w:type="spellStart"/>
+      <w:r>
+        <w:t>Wenderoth</w:t>
+      </w:r>
+      <w:proofErr w:type="spellEnd"/>
+      <w:r>
+        <w:t xml:space="preserve"> (ETH Zurich)</w:t>
       </w:r>
     </w:p>
     <w:p>
@@ -4188,8 +4765,21 @@
           <w:u w:val="single"/>
         </w:rPr>
       </w:pPr>
-      <w:r>
-        <w:t>Dr. Joshua Balsters (ETH Zurich)</w:t>
+      <w:proofErr w:type="spellStart"/>
+      <w:r>
+        <w:t>Dr.</w:t>
+      </w:r>
+      <w:proofErr w:type="spellEnd"/>
+      <w:r>
+        <w:t xml:space="preserve"> Joshua </w:t>
+      </w:r>
+      <w:proofErr w:type="spellStart"/>
+      <w:r>
+        <w:t>Balsters</w:t>
+      </w:r>
+      <w:proofErr w:type="spellEnd"/>
+      <w:r>
+        <w:t xml:space="preserve"> (ETH Zurich)</w:t>
       </w:r>
     </w:p>
     <w:p>
@@ -4208,8 +4798,29 @@
           <w:u w:val="single"/>
         </w:rPr>
       </w:pPr>
-      <w:r>
-        <w:t>Prof. Essi Viding (UCL)</w:t>
+      <w:proofErr w:type="spellStart"/>
+      <w:r>
+        <w:t>Prof.</w:t>
+      </w:r>
+      <w:proofErr w:type="spellEnd"/>
+      <w:r>
+        <w:t xml:space="preserve"> </w:t>
+      </w:r>
+      <w:proofErr w:type="spellStart"/>
+      <w:r>
+        <w:t>Essi</w:t>
+      </w:r>
+      <w:proofErr w:type="spellEnd"/>
+      <w:r>
+        <w:t xml:space="preserve"> </w:t>
+      </w:r>
+      <w:proofErr w:type="spellStart"/>
+      <w:r>
+        <w:t>Viding</w:t>
+      </w:r>
+      <w:proofErr w:type="spellEnd"/>
+      <w:r>
+        <w:t xml:space="preserve"> (UCL)</w:t>
       </w:r>
     </w:p>
     <w:p>
@@ -4228,11 +4839,21 @@
           <w:u w:val="single"/>
         </w:rPr>
       </w:pPr>
+      <w:proofErr w:type="spellStart"/>
       <w:r>
         <w:t>Prof.</w:t>
       </w:r>
-      <w:r>
-        <w:t xml:space="preserve"> Jon Roiser (UCL)</w:t>
+      <w:proofErr w:type="spellEnd"/>
+      <w:r>
+        <w:t xml:space="preserve"> Jon </w:t>
+      </w:r>
+      <w:proofErr w:type="spellStart"/>
+      <w:r>
+        <w:t>Roiser</w:t>
+      </w:r>
+      <w:proofErr w:type="spellEnd"/>
+      <w:r>
+        <w:t xml:space="preserve"> (UCL)</w:t>
       </w:r>
     </w:p>
     <w:p>
@@ -4271,8 +4892,29 @@
           <w:u w:val="single"/>
         </w:rPr>
       </w:pPr>
-      <w:r>
-        <w:t>Prof. Narender Ramnani (Royal Holloway)</w:t>
+      <w:proofErr w:type="spellStart"/>
+      <w:r>
+        <w:t>Prof.</w:t>
+      </w:r>
+      <w:proofErr w:type="spellEnd"/>
+      <w:r>
+        <w:t xml:space="preserve"> </w:t>
+      </w:r>
+      <w:proofErr w:type="spellStart"/>
+      <w:r>
+        <w:t>Narender</w:t>
+      </w:r>
+      <w:proofErr w:type="spellEnd"/>
+      <w:r>
+        <w:t xml:space="preserve"> </w:t>
+      </w:r>
+      <w:proofErr w:type="spellStart"/>
+      <w:r>
+        <w:t>Ramnani</w:t>
+      </w:r>
+      <w:proofErr w:type="spellEnd"/>
+      <w:r>
+        <w:t xml:space="preserve"> (Royal Holloway)</w:t>
       </w:r>
     </w:p>
     <w:p>
@@ -4291,8 +4933,21 @@
           <w:u w:val="single"/>
         </w:rPr>
       </w:pPr>
-      <w:r>
-        <w:t>Prof. Manos Tsakiris (Royal Holloway)</w:t>
+      <w:proofErr w:type="spellStart"/>
+      <w:r>
+        <w:t>Prof.</w:t>
+      </w:r>
+      <w:proofErr w:type="spellEnd"/>
+      <w:r>
+        <w:t xml:space="preserve"> Manos </w:t>
+      </w:r>
+      <w:proofErr w:type="spellStart"/>
+      <w:r>
+        <w:t>Tsakiris</w:t>
+      </w:r>
+      <w:proofErr w:type="spellEnd"/>
+      <w:r>
+        <w:t xml:space="preserve"> (Royal Holloway)</w:t>
       </w:r>
     </w:p>
     <w:p>
@@ -4637,15 +5292,81 @@
           <w:rFonts w:cs="TimesNewRoman,Bold"/>
           <w:bCs/>
         </w:rPr>
-        <w:t>Studies also reported in: La Scienza, O Globo, Le Figaro, Psypost</w:t>
-      </w:r>
-      <w:r>
-        <w:rPr>
-          <w:rFonts w:cs="TimesNewRoman,Bold"/>
-          <w:bCs/>
-        </w:rPr>
-        <w:t>, ScienceDaily, HealthCanal</w:t>
-      </w:r>
+        <w:t xml:space="preserve">Studies also reported in: La </w:t>
+      </w:r>
+      <w:proofErr w:type="spellStart"/>
+      <w:r>
+        <w:rPr>
+          <w:rFonts w:cs="TimesNewRoman,Bold"/>
+          <w:bCs/>
+        </w:rPr>
+        <w:t>Scienza</w:t>
+      </w:r>
+      <w:proofErr w:type="spellEnd"/>
+      <w:r>
+        <w:rPr>
+          <w:rFonts w:cs="TimesNewRoman,Bold"/>
+          <w:bCs/>
+        </w:rPr>
+        <w:t xml:space="preserve">, O </w:t>
+      </w:r>
+      <w:proofErr w:type="spellStart"/>
+      <w:r>
+        <w:rPr>
+          <w:rFonts w:cs="TimesNewRoman,Bold"/>
+          <w:bCs/>
+        </w:rPr>
+        <w:t>Globo</w:t>
+      </w:r>
+      <w:proofErr w:type="spellEnd"/>
+      <w:r>
+        <w:rPr>
+          <w:rFonts w:cs="TimesNewRoman,Bold"/>
+          <w:bCs/>
+        </w:rPr>
+        <w:t xml:space="preserve">, Le Figaro, </w:t>
+      </w:r>
+      <w:proofErr w:type="spellStart"/>
+      <w:r>
+        <w:rPr>
+          <w:rFonts w:cs="TimesNewRoman,Bold"/>
+          <w:bCs/>
+        </w:rPr>
+        <w:t>Psypost</w:t>
+      </w:r>
+      <w:proofErr w:type="spellEnd"/>
+      <w:r>
+        <w:rPr>
+          <w:rFonts w:cs="TimesNewRoman,Bold"/>
+          <w:bCs/>
+        </w:rPr>
+        <w:t xml:space="preserve">, </w:t>
+      </w:r>
+      <w:proofErr w:type="spellStart"/>
+      <w:r>
+        <w:rPr>
+          <w:rFonts w:cs="TimesNewRoman,Bold"/>
+          <w:bCs/>
+        </w:rPr>
+        <w:t>ScienceDaily</w:t>
+      </w:r>
+      <w:proofErr w:type="spellEnd"/>
+      <w:r>
+        <w:rPr>
+          <w:rFonts w:cs="TimesNewRoman,Bold"/>
+          <w:bCs/>
+        </w:rPr>
+        <w:t xml:space="preserve">, </w:t>
+      </w:r>
+      <w:proofErr w:type="spellStart"/>
+      <w:r>
+        <w:rPr>
+          <w:rFonts w:cs="TimesNewRoman,Bold"/>
+          <w:bCs/>
+        </w:rPr>
+        <w:t>HealthCanal</w:t>
+      </w:r>
+      <w:proofErr w:type="spellEnd"/>
     </w:p>
     <w:p>
       <w:pPr>
@@ -4860,32 +5581,32 @@
           <w:szCs w:val="26"/>
           <w:u w:val="single"/>
         </w:rPr>
+        <w:t>Teaching</w:t>
+      </w:r>
+    </w:p>
+    <w:p>
+      <w:pPr>
+        <w:autoSpaceDE w:val="0"/>
+        <w:autoSpaceDN w:val="0"/>
+        <w:adjustRightInd w:val="0"/>
+        <w:spacing w:after="0" w:line="360" w:lineRule="auto"/>
+        <w:rPr>
+          <w:rFonts w:cs="TimesNewRoman,Bold"/>
+          <w:b/>
+          <w:bCs/>
+          <w:i/>
+          <w:color w:val="000000"/>
+        </w:rPr>
+      </w:pPr>
+      <w:r>
+        <w:rPr>
+          <w:rFonts w:cs="TimesNewRoman,Bold"/>
+          <w:b/>
+          <w:bCs/>
+          <w:i/>
+          <w:color w:val="000000"/>
+        </w:rPr>
         <w:lastRenderedPageBreak/>
-        <w:t>Teaching</w:t>
-      </w:r>
-    </w:p>
-    <w:p>
-      <w:pPr>
-        <w:autoSpaceDE w:val="0"/>
-        <w:autoSpaceDN w:val="0"/>
-        <w:adjustRightInd w:val="0"/>
-        <w:spacing w:after="0" w:line="360" w:lineRule="auto"/>
-        <w:rPr>
-          <w:rFonts w:cs="TimesNewRoman,Bold"/>
-          <w:b/>
-          <w:bCs/>
-          <w:i/>
-          <w:color w:val="000000"/>
-        </w:rPr>
-      </w:pPr>
-      <w:r>
-        <w:rPr>
-          <w:rFonts w:cs="TimesNewRoman,Bold"/>
-          <w:b/>
-          <w:bCs/>
-          <w:i/>
-          <w:color w:val="000000"/>
-        </w:rPr>
         <w:t>Supervision</w:t>
       </w:r>
       <w:r>
@@ -5025,13 +5746,49 @@
           <w:color w:val="000000"/>
         </w:rPr>
       </w:pPr>
-      <w:r>
-        <w:rPr>
-          <w:rFonts w:cs="TimesNewRoman,Bold"/>
-          <w:bCs/>
-          <w:color w:val="000000"/>
-        </w:rPr>
-        <w:t>Vivien Ainley (</w:t>
+      <w:proofErr w:type="spellStart"/>
+      <w:r>
+        <w:rPr>
+          <w:rFonts w:cs="TimesNewRoman,Bold"/>
+          <w:bCs/>
+          <w:color w:val="000000"/>
+        </w:rPr>
+        <w:t>Dr.</w:t>
+      </w:r>
+      <w:proofErr w:type="spellEnd"/>
+      <w:r>
+        <w:rPr>
+          <w:rFonts w:cs="TimesNewRoman,Bold"/>
+          <w:bCs/>
+          <w:color w:val="000000"/>
+        </w:rPr>
+        <w:t xml:space="preserve"> </w:t>
+      </w:r>
+      <w:r>
+        <w:rPr>
+          <w:rFonts w:cs="TimesNewRoman,Bold"/>
+          <w:bCs/>
+          <w:color w:val="000000"/>
+        </w:rPr>
+        <w:t xml:space="preserve">Vivien </w:t>
+      </w:r>
+      <w:proofErr w:type="spellStart"/>
+      <w:r>
+        <w:rPr>
+          <w:rFonts w:cs="TimesNewRoman,Bold"/>
+          <w:bCs/>
+          <w:color w:val="000000"/>
+        </w:rPr>
+        <w:t>Ainley</w:t>
+      </w:r>
+      <w:proofErr w:type="spellEnd"/>
+      <w:r>
+        <w:rPr>
+          <w:rFonts w:cs="TimesNewRoman,Bold"/>
+          <w:bCs/>
+          <w:color w:val="000000"/>
+        </w:rPr>
+        <w:t xml:space="preserve"> (</w:t>
       </w:r>
       <w:r>
         <w:rPr>
@@ -5069,13 +5826,59 @@
           <w:color w:val="000000"/>
         </w:rPr>
       </w:pPr>
-      <w:r>
-        <w:rPr>
-          <w:rFonts w:cs="TimesNewRoman,Bold"/>
-          <w:bCs/>
-          <w:color w:val="000000"/>
-        </w:rPr>
-        <w:t>Erman Misirlisoy, (PhD awarded from UCL)</w:t>
+      <w:proofErr w:type="spellStart"/>
+      <w:r>
+        <w:rPr>
+          <w:rFonts w:cs="TimesNewRoman,Bold"/>
+          <w:bCs/>
+          <w:color w:val="000000"/>
+        </w:rPr>
+        <w:t>Dr.</w:t>
+      </w:r>
+      <w:proofErr w:type="spellEnd"/>
+      <w:r>
+        <w:rPr>
+          <w:rFonts w:cs="TimesNewRoman,Bold"/>
+          <w:bCs/>
+          <w:color w:val="000000"/>
+        </w:rPr>
+        <w:t xml:space="preserve"> </w:t>
+      </w:r>
+      <w:proofErr w:type="spellStart"/>
+      <w:r>
+        <w:rPr>
+          <w:rFonts w:cs="TimesNewRoman,Bold"/>
+          <w:bCs/>
+          <w:color w:val="000000"/>
+        </w:rPr>
+        <w:t>Erman</w:t>
+      </w:r>
+      <w:proofErr w:type="spellEnd"/>
+      <w:r>
+        <w:rPr>
+          <w:rFonts w:cs="TimesNewRoman,Bold"/>
+          <w:bCs/>
+          <w:color w:val="000000"/>
+        </w:rPr>
+        <w:t xml:space="preserve"> </w:t>
+      </w:r>
+      <w:proofErr w:type="spellStart"/>
+      <w:r>
+        <w:rPr>
+          <w:rFonts w:cs="TimesNewRoman,Bold"/>
+          <w:bCs/>
+          <w:color w:val="000000"/>
+        </w:rPr>
+        <w:t>Misirlisoy</w:t>
+      </w:r>
+      <w:proofErr w:type="spellEnd"/>
+      <w:r>
+        <w:rPr>
+          <w:rFonts w:cs="TimesNewRoman,Bold"/>
+          <w:bCs/>
+          <w:color w:val="000000"/>
+        </w:rPr>
+        <w:t>, (PhD awarded from UCL)</w:t>
       </w:r>
     </w:p>
     <w:p>
@@ -5103,7 +5906,25 @@
           <w:bCs/>
           <w:color w:val="000000"/>
         </w:rPr>
-        <w:t>Laura Grima (Now a DPhil student at University of Oxford)</w:t>
+        <w:t xml:space="preserve">Laura </w:t>
+      </w:r>
+      <w:proofErr w:type="spellStart"/>
+      <w:r>
+        <w:rPr>
+          <w:rFonts w:cs="TimesNewRoman,Bold"/>
+          <w:bCs/>
+          <w:color w:val="000000"/>
+        </w:rPr>
+        <w:t>Grima</w:t>
+      </w:r>
+      <w:proofErr w:type="spellEnd"/>
+      <w:r>
+        <w:rPr>
+          <w:rFonts w:cs="TimesNewRoman,Bold"/>
+          <w:bCs/>
+          <w:color w:val="000000"/>
+        </w:rPr>
+        <w:t xml:space="preserve"> (Now a DPhil student at University of Oxford)</w:t>
       </w:r>
     </w:p>
     <w:p>
@@ -5125,13 +5946,41 @@
           <w:color w:val="000000"/>
         </w:rPr>
       </w:pPr>
-      <w:r>
-        <w:rPr>
-          <w:rFonts w:cs="TimesNewRoman,Bold"/>
-          <w:bCs/>
-          <w:color w:val="000000"/>
-        </w:rPr>
-        <w:t>Mathilde Hamonet (current MSc student at University of Oxford)</w:t>
+      <w:proofErr w:type="spellStart"/>
+      <w:r>
+        <w:rPr>
+          <w:rFonts w:cs="TimesNewRoman,Bold"/>
+          <w:bCs/>
+          <w:color w:val="000000"/>
+        </w:rPr>
+        <w:t>Mathilde</w:t>
+      </w:r>
+      <w:proofErr w:type="spellEnd"/>
+      <w:r>
+        <w:rPr>
+          <w:rFonts w:cs="TimesNewRoman,Bold"/>
+          <w:bCs/>
+          <w:color w:val="000000"/>
+        </w:rPr>
+        <w:t xml:space="preserve"> </w:t>
+      </w:r>
+      <w:proofErr w:type="spellStart"/>
+      <w:r>
+        <w:rPr>
+          <w:rFonts w:cs="TimesNewRoman,Bold"/>
+          <w:bCs/>
+          <w:color w:val="000000"/>
+        </w:rPr>
+        <w:t>Hamonet</w:t>
+      </w:r>
+      <w:proofErr w:type="spellEnd"/>
+      <w:r>
+        <w:rPr>
+          <w:rFonts w:cs="TimesNewRoman,Bold"/>
+          <w:bCs/>
+          <w:color w:val="000000"/>
+        </w:rPr>
+        <w:t xml:space="preserve"> (current MSc student at University of Oxford)</w:t>
       </w:r>
     </w:p>
     <w:p>
@@ -5153,6 +6002,16 @@
           <w:color w:val="000000"/>
         </w:rPr>
       </w:pPr>
+      <w:r>
+        <w:rPr>
+          <w:rFonts w:cs="TimesNewRoman,Bold"/>
+          <w:bCs/>
+          <w:color w:val="000000"/>
+        </w:rPr>
+        <w:t>Da</w:t>
+      </w:r>
+      <w:bookmarkStart w:id="0" w:name="_GoBack"/>
+      <w:bookmarkEnd w:id="0"/>
     </w:p>
     <w:p>
       <w:pPr>
@@ -5245,7 +6104,15 @@
         <w:t>.</w:t>
       </w:r>
       <w:r>
-        <w:t xml:space="preserve"> Neuroanatomy practical </w:t>
+        <w:t xml:space="preserve"> </w:t>
+      </w:r>
+      <w:proofErr w:type="spellStart"/>
+      <w:r>
+        <w:t>Neuroanatomy</w:t>
+      </w:r>
+      <w:proofErr w:type="spellEnd"/>
+      <w:r>
+        <w:t xml:space="preserve"> practical </w:t>
       </w:r>
       <w:r>
         <w:t>(</w:t>
@@ -5351,8 +6218,13 @@
       <w:r>
         <w:t>‘</w:t>
       </w:r>
-      <w:r>
-        <w:t>Preprocessing and General Linear Model Analysis in SPM</w:t>
+      <w:proofErr w:type="spellStart"/>
+      <w:r>
+        <w:t>Preprocessing</w:t>
+      </w:r>
+      <w:proofErr w:type="spellEnd"/>
+      <w:r>
+        <w:t xml:space="preserve"> and General Linear Model Analysis in SPM</w:t>
       </w:r>
       <w:r>
         <w:t>’ tutorial (2010)</w:t>
@@ -12706,14 +13578,14 @@
     <w:charset w:val="00"/>
     <w:family w:val="auto"/>
     <w:pitch w:val="variable"/>
-    <w:sig w:usb0="E0002AFF" w:usb1="C0007841" w:usb2="00000009" w:usb3="00000000" w:csb0="000001FF" w:csb1="00000000"/>
+    <w:sig w:usb0="00000003" w:usb1="00000000" w:usb2="00000000" w:usb3="00000000" w:csb0="00000001" w:csb1="00000000"/>
   </w:font>
   <w:font w:name="Courier New">
     <w:panose1 w:val="02070309020205020404"/>
     <w:charset w:val="00"/>
     <w:family w:val="auto"/>
     <w:pitch w:val="variable"/>
-    <w:sig w:usb0="E0002AFF" w:usb1="C0007843" w:usb2="00000009" w:usb3="00000000" w:csb0="000001FF" w:csb1="00000000"/>
+    <w:sig w:usb0="00000003" w:usb1="00000000" w:usb2="00000000" w:usb3="00000000" w:csb0="00000001" w:csb1="00000000"/>
   </w:font>
   <w:font w:name="Wingdings">
     <w:panose1 w:val="05000000000000000000"/>
@@ -12727,7 +13599,7 @@
     <w:charset w:val="00"/>
     <w:family w:val="auto"/>
     <w:pitch w:val="variable"/>
-    <w:sig w:usb0="E10002FF" w:usb1="4000ACFF" w:usb2="00000009" w:usb3="00000000" w:csb0="0000019F" w:csb1="00000000"/>
+    <w:sig w:usb0="00000003" w:usb1="00000000" w:usb2="00000000" w:usb3="00000000" w:csb0="00000001" w:csb1="00000000"/>
   </w:font>
   <w:font w:name="CourierNew">
     <w:panose1 w:val="00000000000000000000"/>
@@ -12746,23 +13618,27 @@
     <w:sig w:usb0="00000003" w:usb1="00000000" w:usb2="00000000" w:usb3="00000000" w:csb0="00000001" w:csb1="00000000"/>
   </w:font>
   <w:font w:name="ＭＳ 明朝">
-    <w:charset w:val="4E"/>
-    <w:family w:val="auto"/>
-    <w:pitch w:val="variable"/>
-    <w:sig w:usb0="E00002FF" w:usb1="6AC7FDFB" w:usb2="00000012" w:usb3="00000000" w:csb0="0002009F" w:csb1="00000000"/>
+    <w:panose1 w:val="00000000000000000000"/>
+    <w:charset w:val="80"/>
+    <w:family w:val="roman"/>
+    <w:notTrueType/>
+    <w:pitch w:val="fixed"/>
+    <w:sig w:usb0="00000001" w:usb1="08070000" w:usb2="00000010" w:usb3="00000000" w:csb0="00020000" w:csb1="00000000"/>
   </w:font>
   <w:font w:name="Cambria">
     <w:panose1 w:val="02040503050406030204"/>
     <w:charset w:val="00"/>
     <w:family w:val="auto"/>
     <w:pitch w:val="variable"/>
-    <w:sig w:usb0="E00002FF" w:usb1="400004FF" w:usb2="00000000" w:usb3="00000000" w:csb0="0000019F" w:csb1="00000000"/>
+    <w:sig w:usb0="00000003" w:usb1="00000000" w:usb2="00000000" w:usb3="00000000" w:csb0="00000001" w:csb1="00000000"/>
   </w:font>
   <w:font w:name="ＭＳ ゴシック">
-    <w:charset w:val="4E"/>
-    <w:family w:val="auto"/>
-    <w:pitch w:val="variable"/>
-    <w:sig w:usb0="E00002FF" w:usb1="6AC7FDFB" w:usb2="00000012" w:usb3="00000000" w:csb0="0002009F" w:csb1="00000000"/>
+    <w:panose1 w:val="00000000000000000000"/>
+    <w:charset w:val="80"/>
+    <w:family w:val="modern"/>
+    <w:notTrueType/>
+    <w:pitch w:val="fixed"/>
+    <w:sig w:usb0="00000001" w:usb1="08070000" w:usb2="00000010" w:usb3="00000000" w:csb0="00020000" w:csb1="00000000"/>
   </w:font>
   <w:font w:name="Tahoma">
     <w:panose1 w:val="020B0604030504040204"/>
@@ -12792,7 +13668,7 @@
     <w:charset w:val="00"/>
     <w:family w:val="auto"/>
     <w:pitch w:val="variable"/>
-    <w:sig w:usb0="E0002AFF" w:usb1="C0007843" w:usb2="00000009" w:usb3="00000000" w:csb0="000001FF" w:csb1="00000000"/>
+    <w:sig w:usb0="00000003" w:usb1="00000000" w:usb2="00000000" w:usb3="00000000" w:csb0="00000001" w:csb1="00000000"/>
   </w:font>
 </w:fonts>
 </file>
